--- a/docs/Руководство оператора консольного приложения.docx
+++ b/docs/Руководство оператора консольного приложения.docx
@@ -973,10 +973,12 @@
           <w:szCs w:val="32"/>
         </w:rPr>
         <w:sectPr>
-          <w:headerReference w:type="default" r:id="rId9"/>
-          <w:footerReference w:type="even" r:id="rId10"/>
-          <w:footerReference w:type="default" r:id="rId11"/>
-          <w:footerReference w:type="first" r:id="rId12"/>
+          <w:headerReference w:type="even" r:id="rId9"/>
+          <w:headerReference w:type="default" r:id="rId10"/>
+          <w:footerReference w:type="even" r:id="rId11"/>
+          <w:footerReference w:type="default" r:id="rId12"/>
+          <w:headerReference w:type="first" r:id="rId13"/>
+          <w:footerReference w:type="first" r:id="rId14"/>
           <w:pgSz w:w="11906" w:h="16838" w:code="9"/>
           <w:pgMar w:top="1418" w:right="567" w:bottom="851" w:left="1418" w:header="709" w:footer="709" w:gutter="0"/>
           <w:cols w:space="708"/>
@@ -1247,7 +1249,7 @@
           <w:sz w:val="32"/>
         </w:rPr>
       </w:pPr>
-      <w:bookmarkStart w:id="0" w:name="_Toc500723678"/>
+      <w:bookmarkStart w:id="1" w:name="_Toc500723678"/>
       <w:r>
         <w:rPr>
           <w:caps/>
@@ -1256,7 +1258,7 @@
         <w:lastRenderedPageBreak/>
         <w:t>Аннотация</w:t>
       </w:r>
-      <w:bookmarkEnd w:id="0"/>
+      <w:bookmarkEnd w:id="1"/>
     </w:p>
     <w:p>
       <w:pPr>
@@ -1628,7 +1630,7 @@
       <w:r>
         <w:br w:type="page"/>
       </w:r>
-      <w:bookmarkStart w:id="1" w:name="_Toc500723679"/>
+      <w:bookmarkStart w:id="2" w:name="_Toc500723679"/>
       <w:r>
         <w:rPr>
           <w:caps/>
@@ -1637,7 +1639,7 @@
         <w:lastRenderedPageBreak/>
         <w:t>Содержание</w:t>
       </w:r>
-      <w:bookmarkEnd w:id="1"/>
+      <w:bookmarkEnd w:id="2"/>
     </w:p>
     <w:p>
       <w:pPr>
@@ -2769,8 +2771,6 @@
         </w:rPr>
         <w:fldChar w:fldCharType="end"/>
       </w:r>
-      <w:bookmarkStart w:id="2" w:name="_GoBack"/>
-      <w:bookmarkEnd w:id="2"/>
     </w:p>
     <w:p>
       <w:pPr>
@@ -2971,9 +2971,6 @@
     <w:p>
       <w:pPr>
         <w:jc w:val="both"/>
-        <w:rPr>
-          <w:lang w:val="en-US"/>
-        </w:rPr>
       </w:pPr>
     </w:p>
     <w:p>
@@ -2989,7 +2986,6 @@
         <w:rPr>
           <w:caps/>
           <w:sz w:val="32"/>
-          <w:lang w:val="en-US"/>
         </w:rPr>
         <w:br w:type="page"/>
       </w:r>
@@ -3274,6 +3270,9 @@
       <w:pPr>
         <w:ind w:firstLine="576"/>
         <w:jc w:val="both"/>
+        <w:rPr>
+          <w:highlight w:val="red"/>
+        </w:rPr>
       </w:pPr>
       <w:r>
         <w:t>Минимальное количество персонала, требуемого для работы программ</w:t>
@@ -3301,42 +3300,12 @@
     </w:p>
     <w:p>
       <w:pPr>
-        <w:ind w:firstLine="432"/>
+        <w:ind w:firstLine="576"/>
         <w:jc w:val="both"/>
       </w:pPr>
       <w:r>
-        <w:rPr>
-          <w:highlight w:val="red"/>
-        </w:rPr>
-        <w:t xml:space="preserve">Оператор </w:t>
-      </w:r>
-      <w:r>
-        <w:rPr>
-          <w:highlight w:val="red"/>
-        </w:rPr>
-        <w:t xml:space="preserve">консольного приложения </w:t>
-      </w:r>
-      <w:r>
-        <w:rPr>
-          <w:highlight w:val="red"/>
-        </w:rPr>
-        <w:t>должен обладать знаниями языка программирования, используемого в представленном библиотекой интерфейсе</w:t>
-      </w:r>
-      <w:r>
-        <w:rPr>
-          <w:highlight w:val="red"/>
-        </w:rPr>
-        <w:t xml:space="preserve"> прикладного программирования</w:t>
-      </w:r>
-      <w:r>
-        <w:t xml:space="preserve">. </w:t>
-      </w:r>
-    </w:p>
-    <w:p>
-      <w:pPr>
-        <w:pStyle w:val="1"/>
-        <w:jc w:val="both"/>
-      </w:pPr>
+        <w:t xml:space="preserve"> </w:t>
+      </w:r>
       <w:r>
         <w:br w:type="page"/>
       </w:r>
@@ -3376,41 +3345,25 @@
     <w:p>
       <w:pPr>
         <w:jc w:val="both"/>
-        <w:rPr>
-          <w:highlight w:val="yellow"/>
-        </w:rPr>
-      </w:pPr>
-      <w:r>
-        <w:rPr>
-          <w:highlight w:val="yellow"/>
-        </w:rPr>
+      </w:pPr>
+      <w:r>
         <w:t>Запуск приложения «</w:t>
       </w:r>
       <w:proofErr w:type="spellStart"/>
       <w:r>
-        <w:rPr>
-          <w:highlight w:val="yellow"/>
-        </w:rPr>
         <w:t>MeshRecovery_Console</w:t>
       </w:r>
       <w:proofErr w:type="spellEnd"/>
       <w:r>
-        <w:rPr>
-          <w:highlight w:val="yellow"/>
-        </w:rPr>
         <w:t>.</w:t>
       </w:r>
       <w:r>
         <w:rPr>
-          <w:highlight w:val="yellow"/>
           <w:lang w:val="en-US"/>
         </w:rPr>
         <w:t>exe</w:t>
       </w:r>
       <w:r>
-        <w:rPr>
-          <w:highlight w:val="yellow"/>
-        </w:rPr>
         <w:t>» с двумя аргументами:</w:t>
       </w:r>
     </w:p>
@@ -3422,15 +3375,50 @@
           <w:numId w:val="33"/>
         </w:numPr>
         <w:jc w:val="both"/>
-        <w:rPr>
-          <w:highlight w:val="yellow"/>
-        </w:rPr>
-      </w:pPr>
-      <w:r>
-        <w:rPr>
-          <w:highlight w:val="yellow"/>
-        </w:rPr>
-        <w:t>Исходные данные (стоит описать формат файла?);</w:t>
+      </w:pPr>
+      <w:r>
+        <w:rPr>
+          <w:lang w:val="en-US"/>
+        </w:rPr>
+        <w:t>I</w:t>
+      </w:r>
+      <w:r>
+        <w:t>(</w:t>
+      </w:r>
+      <w:r>
+        <w:rPr>
+          <w:lang w:val="en-US"/>
+        </w:rPr>
+        <w:t>input</w:t>
+      </w:r>
+      <w:r>
+        <w:t xml:space="preserve">) – путь до файла в формате </w:t>
+      </w:r>
+      <w:r>
+        <w:rPr>
+          <w:lang w:val="en-US"/>
+        </w:rPr>
+        <w:t>METIS</w:t>
+      </w:r>
+      <w:r>
+        <w:t xml:space="preserve"> (</w:t>
+      </w:r>
+      <w:proofErr w:type="gramStart"/>
+      <w:r>
+        <w:t>*.</w:t>
+      </w:r>
+      <w:r>
+        <w:rPr>
+          <w:lang w:val="en-US"/>
+        </w:rPr>
+        <w:t>graph</w:t>
+      </w:r>
+      <w:proofErr w:type="gramEnd"/>
+      <w:r>
+        <w:t>)</w:t>
+      </w:r>
+      <w:r>
+        <w:t>;</w:t>
       </w:r>
     </w:p>
     <w:p>
@@ -3441,15 +3429,46 @@
           <w:numId w:val="33"/>
         </w:numPr>
         <w:jc w:val="both"/>
-        <w:rPr>
-          <w:highlight w:val="yellow"/>
-        </w:rPr>
-      </w:pPr>
-      <w:r>
-        <w:rPr>
-          <w:highlight w:val="yellow"/>
-        </w:rPr>
-        <w:t>Файл для результатов.</w:t>
+      </w:pPr>
+      <w:r>
+        <w:rPr>
+          <w:lang w:val="en-US"/>
+        </w:rPr>
+        <w:t>O</w:t>
+      </w:r>
+      <w:r>
+        <w:t>(</w:t>
+      </w:r>
+      <w:r>
+        <w:rPr>
+          <w:lang w:val="en-US"/>
+        </w:rPr>
+        <w:t>output</w:t>
+      </w:r>
+      <w:r>
+        <w:t>) – необязательный аргумент, путь до файла для сохранения результата</w:t>
+      </w:r>
+      <w:r>
+        <w:t>.</w:t>
+      </w:r>
+      <w:r>
+        <w:t xml:space="preserve"> По умолчанию, если аргумент не указан, сохраняем результат рядом с исходным файлом(</w:t>
+      </w:r>
+      <w:proofErr w:type="gramStart"/>
+      <w:r>
+        <w:t>*.</w:t>
+      </w:r>
+      <w:proofErr w:type="spellStart"/>
+      <w:r>
+        <w:rPr>
+          <w:lang w:val="en-US"/>
+        </w:rPr>
+        <w:t>json</w:t>
+      </w:r>
+      <w:proofErr w:type="spellEnd"/>
+      <w:proofErr w:type="gramEnd"/>
+      <w:r>
+        <w:t>).</w:t>
       </w:r>
     </w:p>
     <w:p>
@@ -3542,53 +3561,27 @@
       <w:bookmarkEnd w:id="13"/>
     </w:p>
     <w:p>
-      <w:pPr>
-        <w:rPr>
-          <w:highlight w:val="yellow"/>
-        </w:rPr>
-      </w:pPr>
-      <w:r>
-        <w:rPr>
-          <w:highlight w:val="yellow"/>
-        </w:rPr>
+      <w:r>
         <w:t>О</w:t>
       </w:r>
       <w:r>
-        <w:rPr>
-          <w:highlight w:val="yellow"/>
-        </w:rPr>
         <w:t xml:space="preserve"> </w:t>
       </w:r>
       <w:r>
-        <w:rPr>
-          <w:highlight w:val="yellow"/>
-        </w:rPr>
         <w:t xml:space="preserve">передаче </w:t>
       </w:r>
       <w:proofErr w:type="gramStart"/>
       <w:r>
-        <w:rPr>
-          <w:highlight w:val="yellow"/>
-        </w:rPr>
         <w:t>некорректных  аргумент</w:t>
       </w:r>
       <w:r>
-        <w:rPr>
-          <w:highlight w:val="yellow"/>
-        </w:rPr>
         <w:t>ов</w:t>
       </w:r>
       <w:proofErr w:type="gramEnd"/>
       <w:r>
-        <w:rPr>
-          <w:highlight w:val="yellow"/>
-        </w:rPr>
         <w:t xml:space="preserve"> информируют следующие сообщения</w:t>
       </w:r>
       <w:r>
-        <w:rPr>
-          <w:highlight w:val="yellow"/>
-        </w:rPr>
         <w:t>:</w:t>
       </w:r>
     </w:p>
@@ -3600,112 +3593,79 @@
           <w:numId w:val="34"/>
         </w:numPr>
         <w:rPr>
-          <w:highlight w:val="yellow"/>
           <w:lang w:val="en-US"/>
         </w:rPr>
       </w:pPr>
       <w:r>
         <w:rPr>
-          <w:highlight w:val="yellow"/>
           <w:lang w:val="en-US"/>
         </w:rPr>
         <w:t xml:space="preserve">"Please specify the path to graph file"- </w:t>
       </w:r>
       <w:r>
-        <w:rPr>
-          <w:highlight w:val="yellow"/>
-        </w:rPr>
         <w:t>не</w:t>
       </w:r>
       <w:r>
         <w:rPr>
-          <w:highlight w:val="yellow"/>
           <w:lang w:val="en-US"/>
         </w:rPr>
         <w:t xml:space="preserve"> </w:t>
       </w:r>
       <w:r>
-        <w:rPr>
-          <w:highlight w:val="yellow"/>
-        </w:rPr>
         <w:t>указан</w:t>
       </w:r>
       <w:r>
         <w:rPr>
-          <w:highlight w:val="yellow"/>
           <w:lang w:val="en-US"/>
         </w:rPr>
         <w:t xml:space="preserve"> </w:t>
       </w:r>
       <w:r>
-        <w:rPr>
-          <w:highlight w:val="yellow"/>
-        </w:rPr>
         <w:t>путь</w:t>
       </w:r>
       <w:r>
         <w:rPr>
-          <w:highlight w:val="yellow"/>
           <w:lang w:val="en-US"/>
         </w:rPr>
         <w:t xml:space="preserve"> </w:t>
       </w:r>
       <w:r>
-        <w:rPr>
-          <w:highlight w:val="yellow"/>
-        </w:rPr>
         <w:t>к</w:t>
       </w:r>
       <w:r>
         <w:rPr>
-          <w:highlight w:val="yellow"/>
           <w:lang w:val="en-US"/>
         </w:rPr>
         <w:t xml:space="preserve"> </w:t>
       </w:r>
       <w:r>
-        <w:rPr>
-          <w:highlight w:val="yellow"/>
-        </w:rPr>
         <w:t>файлу</w:t>
       </w:r>
       <w:r>
         <w:rPr>
-          <w:highlight w:val="yellow"/>
           <w:lang w:val="en-US"/>
         </w:rPr>
         <w:t xml:space="preserve"> </w:t>
       </w:r>
       <w:r>
-        <w:rPr>
-          <w:highlight w:val="yellow"/>
-        </w:rPr>
         <w:t>с</w:t>
       </w:r>
       <w:r>
         <w:rPr>
-          <w:highlight w:val="yellow"/>
           <w:lang w:val="en-US"/>
         </w:rPr>
         <w:t xml:space="preserve"> </w:t>
       </w:r>
       <w:r>
-        <w:rPr>
-          <w:highlight w:val="yellow"/>
-        </w:rPr>
         <w:t>исходными</w:t>
       </w:r>
       <w:r>
         <w:rPr>
-          <w:highlight w:val="yellow"/>
           <w:lang w:val="en-US"/>
         </w:rPr>
         <w:t xml:space="preserve"> </w:t>
       </w:r>
       <w:r>
-        <w:rPr>
-          <w:highlight w:val="yellow"/>
-        </w:rPr>
         <w:t>данными;</w:t>
       </w:r>
     </w:p>
@@ -3716,81 +3676,55 @@
           <w:ilvl w:val="0"/>
           <w:numId w:val="34"/>
         </w:numPr>
-        <w:rPr>
-          <w:highlight w:val="yellow"/>
-        </w:rPr>
-      </w:pPr>
-      <w:r>
-        <w:rPr>
-          <w:highlight w:val="yellow"/>
-        </w:rPr>
+      </w:pPr>
+      <w:r>
         <w:t>"</w:t>
       </w:r>
       <w:r>
         <w:rPr>
-          <w:highlight w:val="yellow"/>
           <w:lang w:val="en-US"/>
         </w:rPr>
         <w:t>File</w:t>
       </w:r>
       <w:r>
-        <w:rPr>
-          <w:highlight w:val="yellow"/>
-        </w:rPr>
         <w:t xml:space="preserve"> </w:t>
       </w:r>
       <w:r>
         <w:rPr>
-          <w:highlight w:val="yellow"/>
           <w:lang w:val="en-US"/>
         </w:rPr>
         <w:t>is</w:t>
       </w:r>
       <w:r>
-        <w:rPr>
-          <w:highlight w:val="yellow"/>
-        </w:rPr>
         <w:t xml:space="preserve"> </w:t>
       </w:r>
       <w:r>
         <w:rPr>
-          <w:highlight w:val="yellow"/>
           <w:lang w:val="en-US"/>
         </w:rPr>
         <w:t>not</w:t>
       </w:r>
       <w:r>
-        <w:rPr>
-          <w:highlight w:val="yellow"/>
-        </w:rPr>
         <w:t xml:space="preserve"> </w:t>
       </w:r>
       <w:r>
         <w:rPr>
-          <w:highlight w:val="yellow"/>
           <w:lang w:val="en-US"/>
         </w:rPr>
         <w:t>exist</w:t>
       </w:r>
       <w:r>
-        <w:rPr>
-          <w:highlight w:val="yellow"/>
-        </w:rPr>
         <w:t>: {</w:t>
       </w:r>
       <w:proofErr w:type="spellStart"/>
       <w:r>
         <w:rPr>
-          <w:highlight w:val="yellow"/>
           <w:lang w:val="en-US"/>
         </w:rPr>
         <w:t>sourceFile</w:t>
       </w:r>
       <w:proofErr w:type="spellEnd"/>
       <w:r>
-        <w:rPr>
-          <w:highlight w:val="yellow"/>
-        </w:rPr>
         <w:t>}" – не найден файл с исходными данными;</w:t>
       </w:r>
     </w:p>
@@ -3801,74 +3735,50 @@
           <w:ilvl w:val="0"/>
           <w:numId w:val="34"/>
         </w:numPr>
-        <w:rPr>
-          <w:highlight w:val="yellow"/>
-        </w:rPr>
-      </w:pPr>
-      <w:r>
-        <w:rPr>
-          <w:highlight w:val="yellow"/>
-        </w:rPr>
+      </w:pPr>
+      <w:r>
         <w:t>"</w:t>
       </w:r>
+      <w:r>
+        <w:rPr>
+          <w:lang w:val="en-US"/>
+        </w:rPr>
+        <w:t>Output</w:t>
+      </w:r>
+      <w:r>
+        <w:t xml:space="preserve"> </w:t>
+      </w:r>
+      <w:r>
+        <w:rPr>
+          <w:lang w:val="en-US"/>
+        </w:rPr>
+        <w:t>file</w:t>
+      </w:r>
+      <w:r>
+        <w:t xml:space="preserve"> </w:t>
+      </w:r>
+      <w:r>
+        <w:rPr>
+          <w:lang w:val="en-US"/>
+        </w:rPr>
+        <w:t>must</w:t>
+      </w:r>
+      <w:r>
+        <w:t xml:space="preserve"> </w:t>
+      </w:r>
+      <w:proofErr w:type="gramStart"/>
+      <w:r>
+        <w:rPr>
+          <w:lang w:val="en-US"/>
+        </w:rPr>
+        <w:t>have</w:t>
+      </w:r>
+      <w:r>
+        <w:t xml:space="preserve"> .</w:t>
+      </w:r>
       <w:proofErr w:type="spellStart"/>
       <w:r>
         <w:rPr>
-          <w:highlight w:val="yellow"/>
-        </w:rPr>
-        <w:t>sourceFile.json</w:t>
-      </w:r>
-      <w:proofErr w:type="spellEnd"/>
-      <w:r>
-        <w:rPr>
-          <w:highlight w:val="yellow"/>
-        </w:rPr>
-        <w:t>"</w:t>
-      </w:r>
-      <w:r>
-        <w:rPr>
-          <w:highlight w:val="yellow"/>
-        </w:rPr>
-        <w:t xml:space="preserve"> - </w:t>
-      </w:r>
-      <w:r>
-        <w:rPr>
-          <w:highlight w:val="yellow"/>
-        </w:rPr>
-        <w:t>Не указан путь для сохранения результатов;</w:t>
-      </w:r>
-    </w:p>
-    <w:p>
-      <w:pPr>
-        <w:pStyle w:val="af5"/>
-        <w:numPr>
-          <w:ilvl w:val="0"/>
-          <w:numId w:val="34"/>
-        </w:numPr>
-        <w:rPr>
-          <w:highlight w:val="yellow"/>
-          <w:lang w:val="en-US"/>
-        </w:rPr>
-      </w:pPr>
-      <w:r>
-        <w:rPr>
-          <w:highlight w:val="yellow"/>
-          <w:lang w:val="en-US"/>
-        </w:rPr>
-        <w:t xml:space="preserve">"Output file must </w:t>
-      </w:r>
-      <w:proofErr w:type="gramStart"/>
-      <w:r>
-        <w:rPr>
-          <w:highlight w:val="yellow"/>
-          <w:lang w:val="en-US"/>
-        </w:rPr>
-        <w:t>have .</w:t>
-      </w:r>
-      <w:proofErr w:type="spellStart"/>
-      <w:r>
-        <w:rPr>
-          <w:highlight w:val="yellow"/>
           <w:lang w:val="en-US"/>
         </w:rPr>
         <w:t>json</w:t>
@@ -3876,65 +3786,22 @@
       <w:proofErr w:type="spellEnd"/>
       <w:proofErr w:type="gramEnd"/>
       <w:r>
-        <w:rPr>
-          <w:highlight w:val="yellow"/>
+        <w:t xml:space="preserve"> </w:t>
+      </w:r>
+      <w:r>
+        <w:rPr>
           <w:lang w:val="en-US"/>
         </w:rPr>
-        <w:t xml:space="preserve"> extension" – </w:t>
-      </w:r>
-      <w:r>
-        <w:rPr>
-          <w:highlight w:val="yellow"/>
-        </w:rPr>
-        <w:t>указано</w:t>
-      </w:r>
-      <w:r>
-        <w:rPr>
-          <w:highlight w:val="yellow"/>
-          <w:lang w:val="en-US"/>
-        </w:rPr>
-        <w:t xml:space="preserve"> </w:t>
-      </w:r>
-      <w:r>
-        <w:rPr>
-          <w:highlight w:val="yellow"/>
-        </w:rPr>
-        <w:t>не</w:t>
-      </w:r>
-      <w:r>
-        <w:rPr>
-          <w:highlight w:val="yellow"/>
-          <w:lang w:val="en-US"/>
-        </w:rPr>
-        <w:t xml:space="preserve"> </w:t>
-      </w:r>
-      <w:r>
-        <w:rPr>
-          <w:highlight w:val="yellow"/>
-        </w:rPr>
-        <w:t>верное</w:t>
-      </w:r>
-      <w:r>
-        <w:rPr>
-          <w:highlight w:val="yellow"/>
-          <w:lang w:val="en-US"/>
-        </w:rPr>
-        <w:t xml:space="preserve"> </w:t>
-      </w:r>
-      <w:r>
-        <w:rPr>
-          <w:highlight w:val="yellow"/>
-        </w:rPr>
-        <w:t>расширение файла???!!!</w:t>
-      </w:r>
-    </w:p>
-    <w:p>
-      <w:pPr>
-        <w:rPr>
-          <w:lang w:val="en-US"/>
-        </w:rPr>
-      </w:pPr>
-    </w:p>
+        <w:t>extension</w:t>
+      </w:r>
+      <w:r>
+        <w:t>" – указано не верное расширение файла</w:t>
+      </w:r>
+      <w:r>
+        <w:t xml:space="preserve"> для сохранения результатов.</w:t>
+      </w:r>
+    </w:p>
+    <w:p/>
     <w:p>
       <w:pPr>
         <w:pStyle w:val="2"/>
@@ -3983,104 +3850,67 @@
     </w:p>
     <w:p>
       <w:r>
-        <w:rPr>
-          <w:highlight w:val="yellow"/>
-        </w:rPr>
         <w:t>После выполнения функции выдается соответствующее сообщение о продолжительности работы следующего формата: "</w:t>
       </w:r>
       <w:proofErr w:type="spellStart"/>
       <w:r>
-        <w:rPr>
-          <w:highlight w:val="yellow"/>
-        </w:rPr>
         <w:t>Function</w:t>
       </w:r>
       <w:proofErr w:type="spellEnd"/>
       <w:r>
-        <w:rPr>
-          <w:highlight w:val="yellow"/>
-        </w:rPr>
         <w:t xml:space="preserve"> </w:t>
       </w:r>
       <w:proofErr w:type="spellStart"/>
       <w:r>
-        <w:rPr>
-          <w:highlight w:val="yellow"/>
-        </w:rPr>
         <w:t>Validate</w:t>
       </w:r>
       <w:proofErr w:type="spellEnd"/>
       <w:r>
-        <w:rPr>
-          <w:highlight w:val="yellow"/>
-        </w:rPr>
         <w:t>(/</w:t>
       </w:r>
       <w:r>
         <w:rPr>
-          <w:highlight w:val="yellow"/>
           <w:lang w:val="en-US"/>
         </w:rPr>
         <w:t>Numerate</w:t>
       </w:r>
       <w:r>
-        <w:rPr>
-          <w:highlight w:val="yellow"/>
-        </w:rPr>
         <w:t xml:space="preserve">) </w:t>
       </w:r>
       <w:proofErr w:type="spellStart"/>
       <w:r>
-        <w:rPr>
-          <w:highlight w:val="yellow"/>
-        </w:rPr>
         <w:t>finished</w:t>
       </w:r>
       <w:proofErr w:type="spellEnd"/>
       <w:r>
-        <w:rPr>
-          <w:highlight w:val="yellow"/>
-        </w:rPr>
         <w:t xml:space="preserve"> </w:t>
       </w:r>
       <w:proofErr w:type="spellStart"/>
       <w:r>
-        <w:rPr>
-          <w:highlight w:val="yellow"/>
-        </w:rPr>
         <w:t>work</w:t>
       </w:r>
       <w:proofErr w:type="spellEnd"/>
       <w:r>
-        <w:rPr>
-          <w:highlight w:val="yellow"/>
-        </w:rPr>
         <w:t xml:space="preserve">. </w:t>
       </w:r>
       <w:proofErr w:type="spellStart"/>
       <w:r>
-        <w:rPr>
-          <w:highlight w:val="yellow"/>
-        </w:rPr>
         <w:t>Elapsed</w:t>
       </w:r>
       <w:proofErr w:type="spellEnd"/>
       <w:r>
-        <w:rPr>
-          <w:highlight w:val="yellow"/>
-        </w:rPr>
         <w:t xml:space="preserve">: </w:t>
       </w:r>
       <w:r>
-        <w:rPr>
-          <w:highlight w:val="yellow"/>
-        </w:rPr>
-        <w:t>(время выполнения в секундах???)</w:t>
-      </w:r>
-      <w:r>
-        <w:rPr>
-          <w:highlight w:val="yellow"/>
-        </w:rPr>
+        <w:t xml:space="preserve">(время выполнения в </w:t>
+      </w:r>
+      <w:r>
+        <w:t>миллисекундах</w:t>
+      </w:r>
+      <w:r>
+        <w:t>)</w:t>
+      </w:r>
+      <w:r>
         <w:t>"</w:t>
       </w:r>
       <w:r>
@@ -4099,7 +3929,7 @@
           <w:b/>
           <w:bCs/>
           <w:sz w:val="32"/>
-          <w:highlight w:val="red"/>
+          <w:highlight w:val="yellow"/>
         </w:rPr>
       </w:pPr>
       <w:bookmarkStart w:id="15" w:name="_Toc500723691"/>
@@ -4108,7 +3938,7 @@
           <w:b/>
           <w:bCs/>
           <w:sz w:val="32"/>
-          <w:highlight w:val="red"/>
+          <w:highlight w:val="yellow"/>
         </w:rPr>
         <w:t>Сообщение об ошибках функции</w:t>
       </w:r>
@@ -4117,7 +3947,7 @@
           <w:b/>
           <w:bCs/>
           <w:sz w:val="32"/>
-          <w:highlight w:val="red"/>
+          <w:highlight w:val="yellow"/>
         </w:rPr>
         <w:t xml:space="preserve"> </w:t>
       </w:r>
@@ -4126,7 +3956,7 @@
           <w:b/>
           <w:bCs/>
           <w:sz w:val="32"/>
-          <w:highlight w:val="red"/>
+          <w:highlight w:val="yellow"/>
           <w:lang w:val="en-US"/>
         </w:rPr>
         <w:t>Validate</w:t>
@@ -4134,62 +3964,55 @@
       <w:bookmarkEnd w:id="15"/>
     </w:p>
     <w:p>
-      <w:pPr>
-        <w:rPr>
-          <w:highlight w:val="red"/>
-        </w:rPr>
-      </w:pPr>
-      <w:r>
-        <w:rPr>
-          <w:highlight w:val="red"/>
-        </w:rPr>
+      <w:r>
         <w:t xml:space="preserve">Функция </w:t>
       </w:r>
       <w:r>
         <w:rPr>
-          <w:highlight w:val="red"/>
           <w:lang w:val="en-US"/>
         </w:rPr>
         <w:t>Validate</w:t>
       </w:r>
       <w:r>
-        <w:rPr>
-          <w:highlight w:val="red"/>
-        </w:rPr>
         <w:t xml:space="preserve"> </w:t>
       </w:r>
+      <w:r>
+        <w:t xml:space="preserve">после выполнения </w:t>
+      </w:r>
+      <w:r>
+        <w:t xml:space="preserve">возвращает </w:t>
+      </w:r>
+      <w:r>
+        <w:rPr>
+          <w:lang w:val="en-US"/>
+        </w:rPr>
+        <w:t>False</w:t>
+      </w:r>
+      <w:r>
+        <w:t xml:space="preserve"> – если граф </w:t>
+      </w:r>
       <w:proofErr w:type="gramStart"/>
       <w:r>
-        <w:rPr>
-          <w:highlight w:val="red"/>
-        </w:rPr>
-        <w:t>во время</w:t>
+        <w:t>не возможно</w:t>
       </w:r>
       <w:proofErr w:type="gramEnd"/>
       <w:r>
-        <w:rPr>
-          <w:highlight w:val="red"/>
-        </w:rPr>
-        <w:t xml:space="preserve"> и после выполнения н</w:t>
-      </w:r>
-      <w:r>
-        <w:rPr>
-          <w:highlight w:val="red"/>
-        </w:rPr>
-        <w:t>е сообщает об ошибках.</w:t>
+        <w:t xml:space="preserve"> </w:t>
+      </w:r>
+      <w:proofErr w:type="spellStart"/>
+      <w:r>
+        <w:t>пронумировать</w:t>
+      </w:r>
+      <w:proofErr w:type="spellEnd"/>
+      <w:r>
+        <w:t>.</w:t>
       </w:r>
     </w:p>
     <w:p>
       <w:pPr>
         <w:jc w:val="both"/>
-        <w:rPr>
-          <w:highlight w:val="red"/>
-        </w:rPr>
-      </w:pPr>
-      <w:r>
-        <w:rPr>
-          <w:highlight w:val="red"/>
-        </w:rPr>
+      </w:pPr>
+      <w:r>
         <w:tab/>
         <w:t xml:space="preserve"> </w:t>
       </w:r>
@@ -4202,7 +4025,7 @@
           <w:b/>
           <w:bCs/>
           <w:sz w:val="32"/>
-          <w:highlight w:val="red"/>
+          <w:highlight w:val="yellow"/>
         </w:rPr>
       </w:pPr>
       <w:bookmarkStart w:id="16" w:name="_Toc500723692"/>
@@ -4211,7 +4034,7 @@
           <w:b/>
           <w:bCs/>
           <w:sz w:val="32"/>
-          <w:highlight w:val="red"/>
+          <w:highlight w:val="yellow"/>
         </w:rPr>
         <w:t>Сообщение об ошибках</w:t>
       </w:r>
@@ -4220,7 +4043,7 @@
           <w:b/>
           <w:bCs/>
           <w:sz w:val="32"/>
-          <w:highlight w:val="red"/>
+          <w:highlight w:val="yellow"/>
         </w:rPr>
         <w:t xml:space="preserve"> функции</w:t>
       </w:r>
@@ -4229,7 +4052,7 @@
           <w:b/>
           <w:bCs/>
           <w:sz w:val="32"/>
-          <w:highlight w:val="red"/>
+          <w:highlight w:val="yellow"/>
         </w:rPr>
         <w:t xml:space="preserve"> </w:t>
       </w:r>
@@ -4238,7 +4061,7 @@
           <w:b/>
           <w:bCs/>
           <w:sz w:val="32"/>
-          <w:highlight w:val="red"/>
+          <w:highlight w:val="yellow"/>
           <w:lang w:val="en-US"/>
         </w:rPr>
         <w:t>Numerate</w:t>
@@ -4246,46 +4069,25 @@
       <w:bookmarkEnd w:id="16"/>
     </w:p>
     <w:p>
-      <w:pPr>
-        <w:rPr>
-          <w:highlight w:val="red"/>
-        </w:rPr>
-      </w:pPr>
-      <w:r>
-        <w:rPr>
-          <w:highlight w:val="red"/>
-        </w:rPr>
+      <w:r>
         <w:t xml:space="preserve">Функция </w:t>
       </w:r>
       <w:r>
         <w:rPr>
-          <w:highlight w:val="red"/>
           <w:lang w:val="en-US"/>
         </w:rPr>
         <w:t>Numerate</w:t>
       </w:r>
       <w:r>
-        <w:rPr>
-          <w:highlight w:val="red"/>
-        </w:rPr>
         <w:t xml:space="preserve"> сообщает об </w:t>
       </w:r>
       <w:r>
-        <w:rPr>
-          <w:highlight w:val="red"/>
-        </w:rPr>
         <w:t xml:space="preserve">ошибках после выполнения </w:t>
       </w:r>
       <w:r>
-        <w:rPr>
-          <w:highlight w:val="red"/>
-        </w:rPr>
         <w:t>путем в</w:t>
       </w:r>
       <w:r>
-        <w:rPr>
-          <w:highlight w:val="red"/>
-        </w:rPr>
         <w:t>озвращения кода ошибки:</w:t>
       </w:r>
     </w:p>
@@ -4296,21 +4098,14 @@
           <w:ilvl w:val="0"/>
           <w:numId w:val="30"/>
         </w:numPr>
-        <w:rPr>
-          <w:highlight w:val="red"/>
-        </w:rPr>
       </w:pPr>
       <w:r>
         <w:rPr>
           <w:b/>
-          <w:highlight w:val="red"/>
         </w:rPr>
         <w:t xml:space="preserve">0 </w:t>
       </w:r>
       <w:r>
-        <w:rPr>
-          <w:highlight w:val="red"/>
-        </w:rPr>
         <w:t>– функция отработала успешно</w:t>
       </w:r>
     </w:p>
@@ -4321,33 +4116,20 @@
           <w:ilvl w:val="0"/>
           <w:numId w:val="30"/>
         </w:numPr>
-        <w:rPr>
-          <w:highlight w:val="red"/>
-        </w:rPr>
       </w:pPr>
       <w:r>
         <w:rPr>
           <w:b/>
-          <w:highlight w:val="red"/>
         </w:rPr>
         <w:t>-1</w:t>
       </w:r>
       <w:r>
-        <w:rPr>
-          <w:highlight w:val="red"/>
-        </w:rPr>
         <w:t xml:space="preserve"> – невозможно восстановить нумерацию </w:t>
       </w:r>
       <w:r>
-        <w:rPr>
-          <w:highlight w:val="red"/>
-        </w:rPr>
         <w:t xml:space="preserve">регулярной </w:t>
       </w:r>
       <w:r>
-        <w:rPr>
-          <w:highlight w:val="red"/>
-        </w:rPr>
         <w:t>сетки</w:t>
       </w:r>
     </w:p>
@@ -4355,82 +4137,49 @@
       <w:r>
         <w:rPr>
           <w:i/>
-          <w:highlight w:val="red"/>
         </w:rPr>
         <w:t xml:space="preserve">Пример получения  </w:t>
       </w:r>
       <w:r>
         <w:rPr>
           <w:b/>
-          <w:highlight w:val="red"/>
         </w:rPr>
         <w:t>0</w:t>
       </w:r>
       <w:r>
         <w:rPr>
           <w:i/>
-          <w:highlight w:val="red"/>
         </w:rPr>
         <w:t>:</w:t>
       </w:r>
       <w:r>
-        <w:rPr>
-          <w:highlight w:val="red"/>
-        </w:rPr>
         <w:t xml:space="preserve"> Передача на вход функци</w:t>
       </w:r>
       <w:r>
-        <w:rPr>
-          <w:highlight w:val="red"/>
-        </w:rPr>
         <w:t>и</w:t>
       </w:r>
       <w:r>
-        <w:rPr>
-          <w:highlight w:val="red"/>
-        </w:rPr>
         <w:t xml:space="preserve"> линии</w:t>
       </w:r>
       <w:r>
-        <w:rPr>
-          <w:highlight w:val="red"/>
-        </w:rPr>
         <w:t>,</w:t>
       </w:r>
       <w:r>
-        <w:rPr>
-          <w:highlight w:val="red"/>
-        </w:rPr>
         <w:t xml:space="preserve"> соединяющ</w:t>
       </w:r>
       <w:r>
-        <w:rPr>
-          <w:highlight w:val="red"/>
-        </w:rPr>
         <w:t xml:space="preserve">ей </w:t>
       </w:r>
       <w:r>
-        <w:rPr>
-          <w:highlight w:val="red"/>
-        </w:rPr>
         <w:t xml:space="preserve">две </w:t>
       </w:r>
       <w:r>
-        <w:rPr>
-          <w:highlight w:val="red"/>
-        </w:rPr>
         <w:t>точки</w:t>
       </w:r>
       <w:r>
-        <w:rPr>
-          <w:highlight w:val="red"/>
-        </w:rPr>
         <w:t>.</w:t>
       </w:r>
       <w:r>
-        <w:rPr>
-          <w:highlight w:val="red"/>
-        </w:rPr>
         <w:t xml:space="preserve"> Такой граф поддается регулярной нумерации.</w:t>
       </w:r>
     </w:p>
@@ -4459,7 +4208,7 @@
                     <pic:cNvPicPr/>
                   </pic:nvPicPr>
                   <pic:blipFill>
-                    <a:blip r:embed="rId13"/>
+                    <a:blip r:embed="rId15"/>
                     <a:stretch>
                       <a:fillRect/>
                     </a:stretch>
@@ -4485,35 +4234,28 @@
       <w:r>
         <w:rPr>
           <w:i/>
-          <w:highlight w:val="red"/>
         </w:rPr>
         <w:t>Пример</w:t>
       </w:r>
       <w:r>
         <w:rPr>
           <w:i/>
-          <w:highlight w:val="red"/>
         </w:rPr>
         <w:t xml:space="preserve"> получения </w:t>
       </w:r>
       <w:r>
         <w:rPr>
           <w:b/>
-          <w:highlight w:val="red"/>
         </w:rPr>
         <w:t>-1</w:t>
       </w:r>
       <w:r>
         <w:rPr>
           <w:i/>
-          <w:highlight w:val="red"/>
         </w:rPr>
         <w:t>:</w:t>
       </w:r>
       <w:r>
-        <w:rPr>
-          <w:highlight w:val="red"/>
-        </w:rPr>
         <w:t xml:space="preserve"> Передача на вход функции несвязанного графа, заведомо неподдающегося регулярной нумерации.</w:t>
       </w:r>
       <w:r>
@@ -4549,7 +4291,7 @@
                     <pic:cNvPicPr/>
                   </pic:nvPicPr>
                   <pic:blipFill>
-                    <a:blip r:embed="rId14"/>
+                    <a:blip r:embed="rId16"/>
                     <a:stretch>
                       <a:fillRect/>
                     </a:stretch>
@@ -4574,7 +4316,7 @@
       <w:pPr>
         <w:jc w:val="both"/>
         <w:sectPr>
-          <w:headerReference w:type="default" r:id="rId15"/>
+          <w:headerReference w:type="default" r:id="rId17"/>
           <w:pgSz w:w="11906" w:h="16838" w:code="9"/>
           <w:pgMar w:top="1418" w:right="567" w:bottom="851" w:left="1134" w:header="567" w:footer="567" w:gutter="0"/>
           <w:pgNumType w:start="0"/>
@@ -6700,7 +6442,7 @@
         <w:noProof/>
         <w:sz w:val="28"/>
       </w:rPr>
-      <w:t>8</w:t>
+      <w:t>6</w:t>
     </w:r>
     <w:r>
       <w:rPr>
@@ -6720,6 +6462,8 @@
         <w:sz w:val="28"/>
       </w:rPr>
     </w:pPr>
+    <w:bookmarkStart w:id="0" w:name="_GoBack"/>
+    <w:bookmarkEnd w:id="0"/>
   </w:p>
 </w:ftr>
 </file>
@@ -6775,19 +6519,39 @@
   <w:p>
     <w:pPr>
       <w:pStyle w:val="a3"/>
-      <w:jc w:val="center"/>
-      <w:rPr>
-        <w:b/>
-        <w:bCs/>
-        <w:sz w:val="32"/>
-        <w:szCs w:val="32"/>
-      </w:rPr>
     </w:pPr>
   </w:p>
 </w:hdr>
 </file>
 
 <file path=word/header2.xml><?xml version="1.0" encoding="utf-8"?>
+<w:hdr xmlns:wpc="http://schemas.microsoft.com/office/word/2010/wordprocessingCanvas" xmlns:cx="http://schemas.microsoft.com/office/drawing/2014/chartex" xmlns:cx1="http://schemas.microsoft.com/office/drawing/2015/9/8/chartex" xmlns:cx2="http://schemas.microsoft.com/office/drawing/2015/10/21/chartex" xmlns:cx3="http://schemas.microsoft.com/office/drawing/2016/5/9/chartex" xmlns:cx4="http://schemas.microsoft.com/office/drawing/2016/5/10/chartex" xmlns:cx5="http://schemas.microsoft.com/office/drawing/2016/5/11/chartex" xmlns:cx6="http://schemas.microsoft.com/office/drawing/2016/5/12/chartex" xmlns:cx7="http://schemas.microsoft.com/office/drawing/2016/5/13/chartex" xmlns:cx8="http://schemas.microsoft.com/office/drawing/2016/5/14/chartex" xmlns:mc="http://schemas.openxmlformats.org/markup-compatibility/2006" xmlns:aink="http://schemas.microsoft.com/office/drawing/2016/ink" xmlns:am3d="http://schemas.microsoft.com/office/drawing/2017/model3d" xmlns:o="urn:schemas-microsoft-com:office:office" xmlns:r="http://schemas.openxmlformats.org/officeDocument/2006/relationships" xmlns:m="http://schemas.openxmlformats.org/officeDocument/2006/math" xmlns:v="urn:schemas-microsoft-com:vml" xmlns:wp14="http://schemas.microsoft.com/office/word/2010/wordprocessingDrawing" xmlns:wp="http://schemas.openxmlformats.org/drawingml/2006/wordprocessingDrawing" xmlns:w10="urn:schemas-microsoft-com:office:word" xmlns:w="http://schemas.openxmlformats.org/wordprocessingml/2006/main" xmlns:w14="http://schemas.microsoft.com/office/word/2010/wordml" xmlns:w15="http://schemas.microsoft.com/office/word/2012/wordml" xmlns:w16cid="http://schemas.microsoft.com/office/word/2016/wordml/cid" xmlns:w16se="http://schemas.microsoft.com/office/word/2015/wordml/symex" xmlns:wpg="http://schemas.microsoft.com/office/word/2010/wordprocessingGroup" xmlns:wpi="http://schemas.microsoft.com/office/word/2010/wordprocessingInk" xmlns:wne="http://schemas.microsoft.com/office/word/2006/wordml" xmlns:wps="http://schemas.microsoft.com/office/word/2010/wordprocessingShape" mc:Ignorable="w14 w15 w16se w16cid wp14">
+  <w:p>
+    <w:pPr>
+      <w:pStyle w:val="a3"/>
+      <w:jc w:val="center"/>
+      <w:rPr>
+        <w:b/>
+        <w:bCs/>
+        <w:sz w:val="32"/>
+        <w:szCs w:val="32"/>
+      </w:rPr>
+    </w:pPr>
+  </w:p>
+</w:hdr>
+</file>
+
+<file path=word/header3.xml><?xml version="1.0" encoding="utf-8"?>
+<w:hdr xmlns:wpc="http://schemas.microsoft.com/office/word/2010/wordprocessingCanvas" xmlns:cx="http://schemas.microsoft.com/office/drawing/2014/chartex" xmlns:cx1="http://schemas.microsoft.com/office/drawing/2015/9/8/chartex" xmlns:cx2="http://schemas.microsoft.com/office/drawing/2015/10/21/chartex" xmlns:cx3="http://schemas.microsoft.com/office/drawing/2016/5/9/chartex" xmlns:cx4="http://schemas.microsoft.com/office/drawing/2016/5/10/chartex" xmlns:cx5="http://schemas.microsoft.com/office/drawing/2016/5/11/chartex" xmlns:cx6="http://schemas.microsoft.com/office/drawing/2016/5/12/chartex" xmlns:cx7="http://schemas.microsoft.com/office/drawing/2016/5/13/chartex" xmlns:cx8="http://schemas.microsoft.com/office/drawing/2016/5/14/chartex" xmlns:mc="http://schemas.openxmlformats.org/markup-compatibility/2006" xmlns:aink="http://schemas.microsoft.com/office/drawing/2016/ink" xmlns:am3d="http://schemas.microsoft.com/office/drawing/2017/model3d" xmlns:o="urn:schemas-microsoft-com:office:office" xmlns:r="http://schemas.openxmlformats.org/officeDocument/2006/relationships" xmlns:m="http://schemas.openxmlformats.org/officeDocument/2006/math" xmlns:v="urn:schemas-microsoft-com:vml" xmlns:wp14="http://schemas.microsoft.com/office/word/2010/wordprocessingDrawing" xmlns:wp="http://schemas.openxmlformats.org/drawingml/2006/wordprocessingDrawing" xmlns:w10="urn:schemas-microsoft-com:office:word" xmlns:w="http://schemas.openxmlformats.org/wordprocessingml/2006/main" xmlns:w14="http://schemas.microsoft.com/office/word/2010/wordml" xmlns:w15="http://schemas.microsoft.com/office/word/2012/wordml" xmlns:w16cid="http://schemas.microsoft.com/office/word/2016/wordml/cid" xmlns:w16se="http://schemas.microsoft.com/office/word/2015/wordml/symex" xmlns:wpg="http://schemas.microsoft.com/office/word/2010/wordprocessingGroup" xmlns:wpi="http://schemas.microsoft.com/office/word/2010/wordprocessingInk" xmlns:wne="http://schemas.microsoft.com/office/word/2006/wordml" xmlns:wps="http://schemas.microsoft.com/office/word/2010/wordprocessingShape" mc:Ignorable="w14 w15 w16se w16cid wp14">
+  <w:p>
+    <w:pPr>
+      <w:pStyle w:val="a3"/>
+    </w:pPr>
+  </w:p>
+</w:hdr>
+</file>
+
+<file path=word/header4.xml><?xml version="1.0" encoding="utf-8"?>
 <w:hdr xmlns:wpc="http://schemas.microsoft.com/office/word/2010/wordprocessingCanvas" xmlns:cx="http://schemas.microsoft.com/office/drawing/2014/chartex" xmlns:cx1="http://schemas.microsoft.com/office/drawing/2015/9/8/chartex" xmlns:cx2="http://schemas.microsoft.com/office/drawing/2015/10/21/chartex" xmlns:cx3="http://schemas.microsoft.com/office/drawing/2016/5/9/chartex" xmlns:cx4="http://schemas.microsoft.com/office/drawing/2016/5/10/chartex" xmlns:cx5="http://schemas.microsoft.com/office/drawing/2016/5/11/chartex" xmlns:cx6="http://schemas.microsoft.com/office/drawing/2016/5/12/chartex" xmlns:cx7="http://schemas.microsoft.com/office/drawing/2016/5/13/chartex" xmlns:cx8="http://schemas.microsoft.com/office/drawing/2016/5/14/chartex" xmlns:mc="http://schemas.openxmlformats.org/markup-compatibility/2006" xmlns:aink="http://schemas.microsoft.com/office/drawing/2016/ink" xmlns:am3d="http://schemas.microsoft.com/office/drawing/2017/model3d" xmlns:o="urn:schemas-microsoft-com:office:office" xmlns:r="http://schemas.openxmlformats.org/officeDocument/2006/relationships" xmlns:m="http://schemas.openxmlformats.org/officeDocument/2006/math" xmlns:v="urn:schemas-microsoft-com:vml" xmlns:wp14="http://schemas.microsoft.com/office/word/2010/wordprocessingDrawing" xmlns:wp="http://schemas.openxmlformats.org/drawingml/2006/wordprocessingDrawing" xmlns:w10="urn:schemas-microsoft-com:office:word" xmlns:w="http://schemas.openxmlformats.org/wordprocessingml/2006/main" xmlns:w14="http://schemas.microsoft.com/office/word/2010/wordml" xmlns:w15="http://schemas.microsoft.com/office/word/2012/wordml" xmlns:w16cid="http://schemas.microsoft.com/office/word/2016/wordml/cid" xmlns:w16se="http://schemas.microsoft.com/office/word/2015/wordml/symex" xmlns:wpg="http://schemas.microsoft.com/office/word/2010/wordprocessingGroup" xmlns:wpi="http://schemas.microsoft.com/office/word/2010/wordprocessingInk" xmlns:wne="http://schemas.microsoft.com/office/word/2006/wordml" xmlns:wps="http://schemas.microsoft.com/office/word/2010/wordprocessingShape" mc:Ignorable="w14 w15 w16se w16cid wp14">
   <w:p>
     <w:pPr>
@@ -10141,6 +9905,7 @@
     <w:lsdException w:name="HTML Sample" w:semiHidden="1" w:unhideWhenUsed="1"/>
     <w:lsdException w:name="HTML Typewriter" w:semiHidden="1" w:unhideWhenUsed="1"/>
     <w:lsdException w:name="HTML Variable" w:semiHidden="1" w:unhideWhenUsed="1"/>
+    <w:lsdException w:name="Normal Table" w:semiHidden="1" w:unhideWhenUsed="1"/>
     <w:lsdException w:name="annotation subject" w:semiHidden="1" w:unhideWhenUsed="1"/>
     <w:lsdException w:name="No List" w:semiHidden="1" w:unhideWhenUsed="1"/>
     <w:lsdException w:name="Outline List 1" w:semiHidden="1" w:unhideWhenUsed="1"/>
@@ -10184,8 +9949,10 @@
     <w:lsdException w:name="Table Elegant" w:semiHidden="1" w:unhideWhenUsed="1"/>
     <w:lsdException w:name="Table Professional" w:semiHidden="1" w:unhideWhenUsed="1"/>
     <w:lsdException w:name="Table Subtle 1" w:semiHidden="1" w:unhideWhenUsed="1"/>
+    <w:lsdException w:name="Table Subtle 2" w:semiHidden="1" w:unhideWhenUsed="1"/>
     <w:lsdException w:name="Table Web 1" w:semiHidden="1" w:unhideWhenUsed="1"/>
     <w:lsdException w:name="Table Web 2" w:semiHidden="1" w:unhideWhenUsed="1"/>
+    <w:lsdException w:name="Table Web 3" w:semiHidden="1" w:unhideWhenUsed="1"/>
     <w:lsdException w:name="Balloon Text" w:semiHidden="1" w:unhideWhenUsed="1"/>
     <w:lsdException w:name="Table Grid" w:uiPriority="39"/>
     <w:lsdException w:name="Table Theme" w:semiHidden="1" w:unhideWhenUsed="1"/>
@@ -10619,6 +10386,7 @@
   <w:style w:type="character" w:default="1" w:styleId="a0">
     <w:name w:val="Default Paragraph Font"/>
     <w:uiPriority w:val="1"/>
+    <w:semiHidden/>
     <w:unhideWhenUsed/>
   </w:style>
   <w:style w:type="table" w:default="1" w:styleId="a1">
@@ -11423,7 +11191,7 @@
 </file>
 
 <file path=customXml/itemProps1.xml><?xml version="1.0" encoding="utf-8"?>
-<ds:datastoreItem xmlns:ds="http://schemas.openxmlformats.org/officeDocument/2006/customXml" ds:itemID="{14A8AF7B-814A-44C2-ACB5-C0D7BCEDEC1A}">
+<ds:datastoreItem xmlns:ds="http://schemas.openxmlformats.org/officeDocument/2006/customXml" ds:itemID="{6849D66E-E7BE-4C92-A115-7D10A583A89B}">
   <ds:schemaRefs>
     <ds:schemaRef ds:uri="http://schemas.openxmlformats.org/officeDocument/2006/bibliography"/>
   </ds:schemaRefs>

--- a/docs/Руководство оператора консольного приложения.docx
+++ b/docs/Руководство оператора консольного приложения.docx
@@ -1249,7 +1249,7 @@
           <w:sz w:val="32"/>
         </w:rPr>
       </w:pPr>
-      <w:bookmarkStart w:id="1" w:name="_Toc500723678"/>
+      <w:bookmarkStart w:id="0" w:name="_Toc501143138"/>
       <w:r>
         <w:rPr>
           <w:caps/>
@@ -1258,7 +1258,7 @@
         <w:lastRenderedPageBreak/>
         <w:t>Аннотация</w:t>
       </w:r>
-      <w:bookmarkEnd w:id="1"/>
+      <w:bookmarkEnd w:id="0"/>
     </w:p>
     <w:p>
       <w:pPr>
@@ -1461,6 +1461,8 @@
         </w:rPr>
         <w:t xml:space="preserve"> (минимальный состав аппаратных и программных средств и т.п.).  </w:t>
       </w:r>
+      <w:bookmarkStart w:id="1" w:name="_GoBack"/>
+      <w:bookmarkEnd w:id="1"/>
     </w:p>
     <w:p>
       <w:pPr>
@@ -1476,84 +1478,55 @@
         <w:rPr>
           <w:sz w:val="28"/>
         </w:rPr>
-        <w:t>В данном програм</w:t>
+        <w:t>В разделе «</w:t>
       </w:r>
       <w:r>
         <w:rPr>
           <w:sz w:val="28"/>
         </w:rPr>
-        <w:t>м</w:t>
+        <w:t>Сообщения оператору</w:t>
       </w:r>
       <w:r>
         <w:rPr>
           <w:sz w:val="28"/>
         </w:rPr>
-        <w:t xml:space="preserve">ном документе, в разделе «Использование </w:t>
+        <w:t xml:space="preserve">» приведены </w:t>
       </w:r>
       <w:r>
         <w:rPr>
           <w:sz w:val="28"/>
         </w:rPr>
-        <w:t>консольного приложения</w:t>
+        <w:t>сообщения</w:t>
       </w:r>
       <w:r>
         <w:rPr>
           <w:sz w:val="28"/>
         </w:rPr>
-        <w:t>» указана последовательность действий оператора, обеспечивающих использование инте</w:t>
+        <w:t>, воз</w:t>
       </w:r>
       <w:r>
         <w:rPr>
           <w:sz w:val="28"/>
         </w:rPr>
-        <w:t>р</w:t>
+        <w:t>в</w:t>
       </w:r>
       <w:r>
         <w:rPr>
           <w:sz w:val="28"/>
         </w:rPr>
-        <w:t xml:space="preserve">фейса </w:t>
+        <w:t>ращаем</w:t>
       </w:r>
       <w:r>
         <w:rPr>
           <w:sz w:val="28"/>
         </w:rPr>
-        <w:t>консольного приложения</w:t>
+        <w:t>ые</w:t>
       </w:r>
       <w:r>
         <w:rPr>
           <w:sz w:val="28"/>
         </w:rPr>
-        <w:t>, приведено описание функций.</w:t>
-      </w:r>
-    </w:p>
-    <w:p>
-      <w:pPr>
-        <w:jc w:val="both"/>
-        <w:rPr>
-          <w:sz w:val="28"/>
-        </w:rPr>
-      </w:pPr>
-      <w:r>
-        <w:tab/>
-      </w:r>
-      <w:r>
-        <w:rPr>
-          <w:sz w:val="28"/>
-        </w:rPr>
-        <w:t>В разделе «Коды ошибок» приведены коды ошибок, воз</w:t>
-      </w:r>
-      <w:r>
-        <w:rPr>
-          <w:sz w:val="28"/>
-        </w:rPr>
-        <w:t>в</w:t>
-      </w:r>
-      <w:r>
-        <w:rPr>
-          <w:sz w:val="28"/>
-        </w:rPr>
-        <w:t xml:space="preserve">ращаемых функциями </w:t>
+        <w:t xml:space="preserve"> функциями </w:t>
       </w:r>
       <w:r>
         <w:rPr>
@@ -1630,7 +1603,7 @@
       <w:r>
         <w:br w:type="page"/>
       </w:r>
-      <w:bookmarkStart w:id="2" w:name="_Toc500723679"/>
+      <w:bookmarkStart w:id="2" w:name="_Toc501143139"/>
       <w:r>
         <w:rPr>
           <w:caps/>
@@ -1696,10 +1669,11 @@
         </w:rPr>
         <w:fldChar w:fldCharType="separate"/>
       </w:r>
-      <w:hyperlink w:anchor="_Toc500723678" w:history="1">
+      <w:hyperlink w:anchor="_Toc501143138" w:history="1">
         <w:r>
           <w:rPr>
             <w:rStyle w:val="af2"/>
+            <w:caps/>
             <w:noProof/>
           </w:rPr>
           <w:t>Аннотация</w:t>
@@ -1723,7 +1697,7 @@
             <w:noProof/>
             <w:webHidden/>
           </w:rPr>
-          <w:instrText xml:space="preserve"> PAGEREF _Toc500723678 \h </w:instrText>
+          <w:instrText xml:space="preserve"> PAGEREF _Toc501143138 \h </w:instrText>
         </w:r>
         <w:r>
           <w:rPr>
@@ -1764,10 +1738,11 @@
           <w:szCs w:val="22"/>
         </w:rPr>
       </w:pPr>
-      <w:hyperlink w:anchor="_Toc500723679" w:history="1">
+      <w:hyperlink w:anchor="_Toc501143139" w:history="1">
         <w:r>
           <w:rPr>
             <w:rStyle w:val="af2"/>
+            <w:caps/>
             <w:noProof/>
           </w:rPr>
           <w:t>Содержание</w:t>
@@ -1791,7 +1766,7 @@
             <w:noProof/>
             <w:webHidden/>
           </w:rPr>
-          <w:instrText xml:space="preserve"> PAGEREF _Toc500723679 \h </w:instrText>
+          <w:instrText xml:space="preserve"> PAGEREF _Toc501143139 \h </w:instrText>
         </w:r>
         <w:r>
           <w:rPr>
@@ -1832,13 +1807,21 @@
           <w:szCs w:val="22"/>
         </w:rPr>
       </w:pPr>
-      <w:hyperlink w:anchor="_Toc500723680" w:history="1">
+      <w:hyperlink w:anchor="_Toc501143140" w:history="1">
         <w:r>
           <w:rPr>
             <w:rStyle w:val="af2"/>
             <w:noProof/>
           </w:rPr>
-          <w:t>1. Назначение КОНСОЛЬНОГО ПРИЛОЖЕНИЯ</w:t>
+          <w:t>1.</w:t>
+        </w:r>
+        <w:r>
+          <w:rPr>
+            <w:rStyle w:val="af2"/>
+            <w:caps/>
+            <w:noProof/>
+          </w:rPr>
+          <w:t xml:space="preserve"> Назначение КОНСОЛЬНОГО ПРИЛОЖЕНИЯ</w:t>
         </w:r>
         <w:r>
           <w:rPr>
@@ -1859,7 +1842,7 @@
             <w:noProof/>
             <w:webHidden/>
           </w:rPr>
-          <w:instrText xml:space="preserve"> PAGEREF _Toc500723680 \h </w:instrText>
+          <w:instrText xml:space="preserve"> PAGEREF _Toc501143140 \h </w:instrText>
         </w:r>
         <w:r>
           <w:rPr>
@@ -1900,10 +1883,12 @@
           <w:szCs w:val="22"/>
         </w:rPr>
       </w:pPr>
-      <w:hyperlink w:anchor="_Toc500723681" w:history="1">
+      <w:hyperlink w:anchor="_Toc501143141" w:history="1">
         <w:r>
           <w:rPr>
             <w:rStyle w:val="af2"/>
+            <w:b/>
+            <w:bCs/>
             <w:noProof/>
           </w:rPr>
           <w:t>1.1. Функциональное назначение консольного приложения</w:t>
@@ -1927,7 +1912,7 @@
             <w:noProof/>
             <w:webHidden/>
           </w:rPr>
-          <w:instrText xml:space="preserve"> PAGEREF _Toc500723681 \h </w:instrText>
+          <w:instrText xml:space="preserve"> PAGEREF _Toc501143141 \h </w:instrText>
         </w:r>
         <w:r>
           <w:rPr>
@@ -1968,10 +1953,12 @@
           <w:szCs w:val="22"/>
         </w:rPr>
       </w:pPr>
-      <w:hyperlink w:anchor="_Toc500723682" w:history="1">
+      <w:hyperlink w:anchor="_Toc501143142" w:history="1">
         <w:r>
           <w:rPr>
             <w:rStyle w:val="af2"/>
+            <w:b/>
+            <w:bCs/>
             <w:noProof/>
           </w:rPr>
           <w:t>1.2. Эксплуатационное назначение консольного приложения</w:t>
@@ -1995,7 +1982,7 @@
             <w:noProof/>
             <w:webHidden/>
           </w:rPr>
-          <w:instrText xml:space="preserve"> PAGEREF _Toc500723682 \h </w:instrText>
+          <w:instrText xml:space="preserve"> PAGEREF _Toc501143142 \h </w:instrText>
         </w:r>
         <w:r>
           <w:rPr>
@@ -2036,13 +2023,21 @@
           <w:szCs w:val="22"/>
         </w:rPr>
       </w:pPr>
-      <w:hyperlink w:anchor="_Toc500723683" w:history="1">
+      <w:hyperlink w:anchor="_Toc501143143" w:history="1">
         <w:r>
           <w:rPr>
             <w:rStyle w:val="af2"/>
             <w:noProof/>
           </w:rPr>
-          <w:t>2. Условия ИСПОЛЬЗОВАНИЯ КОНСОЛЬНОГО ПРИЛОЖЕНИЯ</w:t>
+          <w:t>2.</w:t>
+        </w:r>
+        <w:r>
+          <w:rPr>
+            <w:rStyle w:val="af2"/>
+            <w:caps/>
+            <w:noProof/>
+          </w:rPr>
+          <w:t xml:space="preserve"> Условия ИСПОЛЬЗОВАНИЯ КОНСОЛЬНОГО ПРИЛОЖЕНИЯ</w:t>
         </w:r>
         <w:r>
           <w:rPr>
@@ -2063,7 +2058,7 @@
             <w:noProof/>
             <w:webHidden/>
           </w:rPr>
-          <w:instrText xml:space="preserve"> PAGEREF _Toc500723683 \h </w:instrText>
+          <w:instrText xml:space="preserve"> PAGEREF _Toc501143143 \h </w:instrText>
         </w:r>
         <w:r>
           <w:rPr>
@@ -2104,10 +2099,12 @@
           <w:szCs w:val="22"/>
         </w:rPr>
       </w:pPr>
-      <w:hyperlink w:anchor="_Toc500723684" w:history="1">
+      <w:hyperlink w:anchor="_Toc501143144" w:history="1">
         <w:r>
           <w:rPr>
             <w:rStyle w:val="af2"/>
+            <w:b/>
+            <w:bCs/>
             <w:noProof/>
           </w:rPr>
           <w:t>2.1. Минимальный состав аппаратных средств</w:t>
@@ -2131,7 +2128,7 @@
             <w:noProof/>
             <w:webHidden/>
           </w:rPr>
-          <w:instrText xml:space="preserve"> PAGEREF _Toc500723684 \h </w:instrText>
+          <w:instrText xml:space="preserve"> PAGEREF _Toc501143144 \h </w:instrText>
         </w:r>
         <w:r>
           <w:rPr>
@@ -2172,10 +2169,12 @@
           <w:szCs w:val="22"/>
         </w:rPr>
       </w:pPr>
-      <w:hyperlink w:anchor="_Toc500723685" w:history="1">
+      <w:hyperlink w:anchor="_Toc501143145" w:history="1">
         <w:r>
           <w:rPr>
             <w:rStyle w:val="af2"/>
+            <w:b/>
+            <w:bCs/>
             <w:noProof/>
           </w:rPr>
           <w:t>2.2. Минимальный состав программных средств</w:t>
@@ -2199,7 +2198,7 @@
             <w:noProof/>
             <w:webHidden/>
           </w:rPr>
-          <w:instrText xml:space="preserve"> PAGEREF _Toc500723685 \h </w:instrText>
+          <w:instrText xml:space="preserve"> PAGEREF _Toc501143145 \h </w:instrText>
         </w:r>
         <w:r>
           <w:rPr>
@@ -2240,10 +2239,12 @@
           <w:szCs w:val="22"/>
         </w:rPr>
       </w:pPr>
-      <w:hyperlink w:anchor="_Toc500723686" w:history="1">
+      <w:hyperlink w:anchor="_Toc501143146" w:history="1">
         <w:r>
           <w:rPr>
             <w:rStyle w:val="af2"/>
+            <w:b/>
+            <w:bCs/>
             <w:noProof/>
           </w:rPr>
           <w:t>2.3. Требования к персоналу (Оператору)</w:t>
@@ -2267,7 +2268,7 @@
             <w:noProof/>
             <w:webHidden/>
           </w:rPr>
-          <w:instrText xml:space="preserve"> PAGEREF _Toc500723686 \h </w:instrText>
+          <w:instrText xml:space="preserve"> PAGEREF _Toc501143146 \h </w:instrText>
         </w:r>
         <w:r>
           <w:rPr>
@@ -2308,86 +2309,19 @@
           <w:szCs w:val="22"/>
         </w:rPr>
       </w:pPr>
-      <w:hyperlink w:anchor="_Toc500723687" w:history="1">
-        <w:r>
-          <w:rPr>
-            <w:rStyle w:val="af2"/>
-            <w:noProof/>
-          </w:rPr>
-          <w:t>3. ИСПОЛЬЗОВАНИЕ консольного приложения</w:t>
-        </w:r>
-        <w:r>
-          <w:rPr>
-            <w:noProof/>
-            <w:webHidden/>
-          </w:rPr>
-          <w:tab/>
-        </w:r>
-        <w:r>
-          <w:rPr>
-            <w:noProof/>
-            <w:webHidden/>
-          </w:rPr>
-          <w:fldChar w:fldCharType="begin"/>
-        </w:r>
-        <w:r>
-          <w:rPr>
-            <w:noProof/>
-            <w:webHidden/>
-          </w:rPr>
-          <w:instrText xml:space="preserve"> PAGEREF _Toc500723687 \h </w:instrText>
-        </w:r>
-        <w:r>
-          <w:rPr>
-            <w:noProof/>
-            <w:webHidden/>
-          </w:rPr>
-        </w:r>
-        <w:r>
-          <w:rPr>
-            <w:noProof/>
-            <w:webHidden/>
-          </w:rPr>
-          <w:fldChar w:fldCharType="separate"/>
-        </w:r>
-        <w:r>
-          <w:rPr>
-            <w:noProof/>
-            <w:webHidden/>
-          </w:rPr>
-          <w:t>5</w:t>
-        </w:r>
-        <w:r>
-          <w:rPr>
-            <w:noProof/>
-            <w:webHidden/>
-          </w:rPr>
-          <w:fldChar w:fldCharType="end"/>
-        </w:r>
-      </w:hyperlink>
-    </w:p>
-    <w:p>
-      <w:pPr>
-        <w:pStyle w:val="11"/>
-        <w:rPr>
-          <w:rFonts w:asciiTheme="minorHAnsi" w:eastAsiaTheme="minorEastAsia" w:hAnsiTheme="minorHAnsi" w:cstheme="minorBidi"/>
-          <w:noProof/>
-          <w:sz w:val="22"/>
-          <w:szCs w:val="22"/>
-        </w:rPr>
-      </w:pPr>
-      <w:hyperlink w:anchor="_Toc500723688" w:history="1">
+      <w:hyperlink w:anchor="_Toc501143147" w:history="1">
         <w:r>
           <w:rPr>
             <w:rStyle w:val="af2"/>
             <w:noProof/>
             <w:lang w:val="en-US"/>
           </w:rPr>
-          <w:t>4.</w:t>
+          <w:t>3.</w:t>
         </w:r>
         <w:r>
           <w:rPr>
             <w:rStyle w:val="af2"/>
+            <w:caps/>
             <w:noProof/>
           </w:rPr>
           <w:t xml:space="preserve"> СООБЩЕНИЯ ОПЕРАТОРУ</w:t>
@@ -2411,7 +2345,7 @@
             <w:noProof/>
             <w:webHidden/>
           </w:rPr>
-          <w:instrText xml:space="preserve"> PAGEREF _Toc500723688 \h </w:instrText>
+          <w:instrText xml:space="preserve"> PAGEREF _Toc501143147 \h </w:instrText>
         </w:r>
         <w:r>
           <w:rPr>
@@ -2452,13 +2386,15 @@
           <w:szCs w:val="22"/>
         </w:rPr>
       </w:pPr>
-      <w:hyperlink w:anchor="_Toc500723689" w:history="1">
+      <w:hyperlink w:anchor="_Toc501143148" w:history="1">
         <w:r>
           <w:rPr>
             <w:rStyle w:val="af2"/>
+            <w:b/>
+            <w:bCs/>
             <w:noProof/>
           </w:rPr>
-          <w:t>4.1. Сообщение о передаче некорректных аргументов</w:t>
+          <w:t>3.1. Сообщение о передаче некорректных аргументов</w:t>
         </w:r>
         <w:r>
           <w:rPr>
@@ -2479,7 +2415,7 @@
             <w:noProof/>
             <w:webHidden/>
           </w:rPr>
-          <w:instrText xml:space="preserve"> PAGEREF _Toc500723689 \h </w:instrText>
+          <w:instrText xml:space="preserve"> PAGEREF _Toc501143148 \h </w:instrText>
         </w:r>
         <w:r>
           <w:rPr>
@@ -2520,17 +2456,19 @@
           <w:szCs w:val="22"/>
         </w:rPr>
       </w:pPr>
-      <w:hyperlink w:anchor="_Toc500723690" w:history="1">
+      <w:hyperlink w:anchor="_Toc501143149" w:history="1">
         <w:r>
           <w:rPr>
             <w:rStyle w:val="af2"/>
+            <w:b/>
             <w:noProof/>
           </w:rPr>
-          <w:t xml:space="preserve">4.2. Сообщения о продолжительности работы функций </w:t>
+          <w:t xml:space="preserve">3.2. Сообщения о работе функций </w:t>
         </w:r>
         <w:r>
           <w:rPr>
             <w:rStyle w:val="af2"/>
+            <w:b/>
             <w:noProof/>
             <w:lang w:val="en-US"/>
           </w:rPr>
@@ -2539,6 +2477,7 @@
         <w:r>
           <w:rPr>
             <w:rStyle w:val="af2"/>
+            <w:b/>
             <w:noProof/>
           </w:rPr>
           <w:t xml:space="preserve">, </w:t>
@@ -2546,6 +2485,7 @@
         <w:r>
           <w:rPr>
             <w:rStyle w:val="af2"/>
+            <w:b/>
             <w:noProof/>
             <w:lang w:val="en-US"/>
           </w:rPr>
@@ -2570,7 +2510,7 @@
             <w:noProof/>
             <w:webHidden/>
           </w:rPr>
-          <w:instrText xml:space="preserve"> PAGEREF _Toc500723690 \h </w:instrText>
+          <w:instrText xml:space="preserve"> PAGEREF _Toc501143149 \h </w:instrText>
         </w:r>
         <w:r>
           <w:rPr>
@@ -2603,162 +2543,6 @@
     </w:p>
     <w:p>
       <w:pPr>
-        <w:pStyle w:val="21"/>
-        <w:rPr>
-          <w:rFonts w:asciiTheme="minorHAnsi" w:eastAsiaTheme="minorEastAsia" w:hAnsiTheme="minorHAnsi" w:cstheme="minorBidi"/>
-          <w:noProof/>
-          <w:sz w:val="22"/>
-          <w:szCs w:val="22"/>
-        </w:rPr>
-      </w:pPr>
-      <w:hyperlink w:anchor="_Toc500723691" w:history="1">
-        <w:r>
-          <w:rPr>
-            <w:rStyle w:val="af2"/>
-            <w:noProof/>
-            <w:highlight w:val="red"/>
-          </w:rPr>
-          <w:t xml:space="preserve">4.3. Сообщение об ошибках функции </w:t>
-        </w:r>
-        <w:r>
-          <w:rPr>
-            <w:rStyle w:val="af2"/>
-            <w:noProof/>
-            <w:highlight w:val="red"/>
-            <w:lang w:val="en-US"/>
-          </w:rPr>
-          <w:t>Validate</w:t>
-        </w:r>
-        <w:r>
-          <w:rPr>
-            <w:noProof/>
-            <w:webHidden/>
-          </w:rPr>
-          <w:tab/>
-        </w:r>
-        <w:r>
-          <w:rPr>
-            <w:noProof/>
-            <w:webHidden/>
-          </w:rPr>
-          <w:fldChar w:fldCharType="begin"/>
-        </w:r>
-        <w:r>
-          <w:rPr>
-            <w:noProof/>
-            <w:webHidden/>
-          </w:rPr>
-          <w:instrText xml:space="preserve"> PAGEREF _Toc500723691 \h </w:instrText>
-        </w:r>
-        <w:r>
-          <w:rPr>
-            <w:noProof/>
-            <w:webHidden/>
-          </w:rPr>
-        </w:r>
-        <w:r>
-          <w:rPr>
-            <w:noProof/>
-            <w:webHidden/>
-          </w:rPr>
-          <w:fldChar w:fldCharType="separate"/>
-        </w:r>
-        <w:r>
-          <w:rPr>
-            <w:noProof/>
-            <w:webHidden/>
-          </w:rPr>
-          <w:t>6</w:t>
-        </w:r>
-        <w:r>
-          <w:rPr>
-            <w:noProof/>
-            <w:webHidden/>
-          </w:rPr>
-          <w:fldChar w:fldCharType="end"/>
-        </w:r>
-      </w:hyperlink>
-    </w:p>
-    <w:p>
-      <w:pPr>
-        <w:pStyle w:val="21"/>
-        <w:rPr>
-          <w:rFonts w:asciiTheme="minorHAnsi" w:eastAsiaTheme="minorEastAsia" w:hAnsiTheme="minorHAnsi" w:cstheme="minorBidi"/>
-          <w:noProof/>
-          <w:sz w:val="22"/>
-          <w:szCs w:val="22"/>
-        </w:rPr>
-      </w:pPr>
-      <w:hyperlink w:anchor="_Toc500723692" w:history="1">
-        <w:r>
-          <w:rPr>
-            <w:rStyle w:val="af2"/>
-            <w:noProof/>
-            <w:highlight w:val="red"/>
-          </w:rPr>
-          <w:t xml:space="preserve">4.4. Сообщение об ошибках функции </w:t>
-        </w:r>
-        <w:r>
-          <w:rPr>
-            <w:rStyle w:val="af2"/>
-            <w:noProof/>
-            <w:highlight w:val="red"/>
-            <w:lang w:val="en-US"/>
-          </w:rPr>
-          <w:t>Numerate</w:t>
-        </w:r>
-        <w:r>
-          <w:rPr>
-            <w:noProof/>
-            <w:webHidden/>
-          </w:rPr>
-          <w:tab/>
-        </w:r>
-        <w:r>
-          <w:rPr>
-            <w:noProof/>
-            <w:webHidden/>
-          </w:rPr>
-          <w:fldChar w:fldCharType="begin"/>
-        </w:r>
-        <w:r>
-          <w:rPr>
-            <w:noProof/>
-            <w:webHidden/>
-          </w:rPr>
-          <w:instrText xml:space="preserve"> PAGEREF _Toc500723692 \h </w:instrText>
-        </w:r>
-        <w:r>
-          <w:rPr>
-            <w:noProof/>
-            <w:webHidden/>
-          </w:rPr>
-        </w:r>
-        <w:r>
-          <w:rPr>
-            <w:noProof/>
-            <w:webHidden/>
-          </w:rPr>
-          <w:fldChar w:fldCharType="separate"/>
-        </w:r>
-        <w:r>
-          <w:rPr>
-            <w:noProof/>
-            <w:webHidden/>
-          </w:rPr>
-          <w:t>6</w:t>
-        </w:r>
-        <w:r>
-          <w:rPr>
-            <w:noProof/>
-            <w:webHidden/>
-          </w:rPr>
-          <w:fldChar w:fldCharType="end"/>
-        </w:r>
-      </w:hyperlink>
-    </w:p>
-    <w:p>
-      <w:pPr>
         <w:pStyle w:val="41"/>
         <w:jc w:val="both"/>
         <w:rPr>
@@ -2809,7 +2593,7 @@
       <w:r>
         <w:br w:type="page"/>
       </w:r>
-      <w:bookmarkStart w:id="3" w:name="_Toc500723680"/>
+      <w:bookmarkStart w:id="3" w:name="_Toc501143140"/>
       <w:r>
         <w:rPr>
           <w:caps/>
@@ -2842,7 +2626,7 @@
           <w:sz w:val="32"/>
         </w:rPr>
       </w:pPr>
-      <w:bookmarkStart w:id="4" w:name="_Toc500723681"/>
+      <w:bookmarkStart w:id="4" w:name="_Toc501143141"/>
       <w:r>
         <w:rPr>
           <w:b/>
@@ -2931,7 +2715,7 @@
           <w:sz w:val="32"/>
         </w:rPr>
       </w:pPr>
-      <w:bookmarkStart w:id="5" w:name="_Toc500723682"/>
+      <w:bookmarkStart w:id="5" w:name="_Toc501143142"/>
       <w:r>
         <w:rPr>
           <w:b/>
@@ -2989,7 +2773,7 @@
         </w:rPr>
         <w:br w:type="page"/>
       </w:r>
-      <w:bookmarkStart w:id="6" w:name="_Toc500723683"/>
+      <w:bookmarkStart w:id="6" w:name="_Toc501143143"/>
       <w:r>
         <w:rPr>
           <w:caps/>
@@ -3026,7 +2810,7 @@
           <w:sz w:val="32"/>
         </w:rPr>
       </w:pPr>
-      <w:bookmarkStart w:id="7" w:name="_Toc500723684"/>
+      <w:bookmarkStart w:id="7" w:name="_Toc501143144"/>
       <w:r>
         <w:rPr>
           <w:b/>
@@ -3133,7 +2917,7 @@
           <w:sz w:val="32"/>
         </w:rPr>
       </w:pPr>
-      <w:bookmarkStart w:id="8" w:name="_Toc500723685"/>
+      <w:bookmarkStart w:id="8" w:name="_Toc501143145"/>
       <w:r>
         <w:rPr>
           <w:b/>
@@ -3250,7 +3034,7 @@
           <w:sz w:val="32"/>
         </w:rPr>
       </w:pPr>
-      <w:bookmarkStart w:id="9" w:name="_Toc500723686"/>
+      <w:bookmarkStart w:id="9" w:name="_Toc501143146"/>
       <w:r>
         <w:rPr>
           <w:b/>
@@ -3309,7 +3093,6 @@
       <w:r>
         <w:br w:type="page"/>
       </w:r>
-      <w:bookmarkStart w:id="11" w:name="_Toc500723687"/>
       <w:r>
         <w:rPr>
           <w:caps/>
@@ -3325,7 +3108,6 @@
         </w:rPr>
         <w:t>консольного приложения</w:t>
       </w:r>
-      <w:bookmarkEnd w:id="11"/>
     </w:p>
     <w:p>
       <w:pPr>
@@ -3418,6 +3200,46 @@
         <w:t>)</w:t>
       </w:r>
       <w:r>
+        <w:t xml:space="preserve">. </w:t>
+      </w:r>
+      <w:r>
+        <w:rPr>
+          <w:color w:val="000000"/>
+        </w:rPr>
+        <w:t>(</w:t>
+      </w:r>
+      <w:hyperlink r:id="rId15" w:history="1">
+        <w:r>
+          <w:rPr>
+            <w:rStyle w:val="af2"/>
+            <w:rFonts w:ascii="Calibri" w:hAnsi="Calibri"/>
+            <w:color w:val="1155CC"/>
+            <w:sz w:val="22"/>
+          </w:rPr>
+          <w:t>http://people.sc.fsu.edu/~jburkardt/data/metis_graph/metis_graph.html</w:t>
+        </w:r>
+      </w:hyperlink>
+      <w:r>
+        <w:rPr>
+          <w:color w:val="000000"/>
+        </w:rPr>
+        <w:t>)</w:t>
+      </w:r>
+      <w:proofErr w:type="gramStart"/>
+      <w:r>
+        <w:rPr>
+          <w:color w:val="000000"/>
+        </w:rPr>
+        <w:t xml:space="preserve">. </w:t>
+      </w:r>
+      <w:proofErr w:type="gramEnd"/>
+      <w:r>
+        <w:rPr>
+          <w:color w:val="000000"/>
+        </w:rPr>
+        <w:t>Граф должен быть симметричный, не содержать петель</w:t>
+      </w:r>
+      <w:r>
         <w:t>;</w:t>
       </w:r>
     </w:p>
@@ -3449,754 +3271,85 @@
         <w:t>) – необязательный аргумент, путь до файла для сохранения результата</w:t>
       </w:r>
       <w:r>
+        <w:t xml:space="preserve"> в формате </w:t>
+      </w:r>
+      <w:r>
+        <w:rPr>
+          <w:lang w:val="en-US"/>
+        </w:rPr>
+        <w:t>JSON</w:t>
+      </w:r>
+      <w:r>
         <w:t>.</w:t>
       </w:r>
       <w:r>
-        <w:t xml:space="preserve"> По умолчанию, если аргумент не указан, сохраняем результат рядом с исходным файлом(</w:t>
-      </w:r>
-      <w:proofErr w:type="gramStart"/>
-      <w:r>
-        <w:t>*.</w:t>
-      </w:r>
-      <w:proofErr w:type="spellStart"/>
-      <w:r>
-        <w:rPr>
-          <w:lang w:val="en-US"/>
-        </w:rPr>
-        <w:t>json</w:t>
-      </w:r>
-      <w:proofErr w:type="spellEnd"/>
-      <w:proofErr w:type="gramEnd"/>
-      <w:r>
-        <w:t>).</w:t>
+        <w:t xml:space="preserve"> По умолчанию, если аргумент не указан, результат </w:t>
+      </w:r>
+      <w:r>
+        <w:t xml:space="preserve">сохраниться </w:t>
+      </w:r>
+      <w:r>
+        <w:rPr>
+          <w:color w:val="000000"/>
+        </w:rPr>
+        <w:t>в одноименном файле</w:t>
+      </w:r>
+      <w:r>
+        <w:t xml:space="preserve"> </w:t>
+      </w:r>
+      <w:r>
+        <w:t>рядом с исходным файлом.</w:t>
+      </w:r>
+      <w:r>
+        <w:t xml:space="preserve"> </w:t>
+      </w:r>
+      <w:r>
+        <w:rPr>
+          <w:color w:val="000000"/>
+        </w:rPr>
+        <w:t>Это словарь, где в качестве ключа выступает номер вершины графа, в значение - соответствующие координаты регулярной сетки.</w:t>
+      </w:r>
+      <w:r>
+        <w:rPr>
+          <w:color w:val="000000"/>
+        </w:rPr>
+        <w:t xml:space="preserve"> </w:t>
       </w:r>
     </w:p>
     <w:p>
-      <w:pPr>
-        <w:jc w:val="both"/>
-      </w:pPr>
-      <w:r>
-        <w:rPr>
-          <w:highlight w:val="yellow"/>
-        </w:rPr>
-        <w:t>Стоит ли рассматривать вариант запуска из командной строки? Прикладывать скриншоты?</w:t>
+      <w:r>
+        <w:t xml:space="preserve"> </w:t>
+      </w:r>
+      <w:r>
+        <w:t>Пример запуска приложения из командной строки</w:t>
+      </w:r>
+      <w:r>
+        <w:t>:</w:t>
       </w:r>
     </w:p>
     <w:p>
       <w:pPr>
-        <w:pStyle w:val="2"/>
-        <w:numPr>
-          <w:ilvl w:val="0"/>
-          <w:numId w:val="0"/>
-        </w:numPr>
-        <w:jc w:val="both"/>
-      </w:pPr>
-      <w:r>
-        <w:t xml:space="preserve"> </w:t>
+        <w:rPr>
+          <w:lang w:val="en-US"/>
+        </w:rPr>
+      </w:pPr>
+      <w:r>
+        <w:rPr>
+          <w:lang w:val="en-US"/>
+        </w:rPr>
+        <w:t>MeshRecovery_Console.exe C:\antenna.graph</w:t>
       </w:r>
     </w:p>
     <w:p>
-      <w:pPr>
-        <w:pStyle w:val="1"/>
-        <w:jc w:val="both"/>
-        <w:rPr>
-          <w:lang w:val="en-US"/>
-        </w:rPr>
-      </w:pPr>
-      <w:r>
-        <w:rPr>
-          <w:lang w:val="en-US"/>
-        </w:rPr>
-        <w:br w:type="page"/>
-      </w:r>
-      <w:bookmarkStart w:id="12" w:name="_Toc500723688"/>
-      <w:r>
-        <w:rPr>
-          <w:caps/>
-          <w:sz w:val="32"/>
-        </w:rPr>
-        <w:lastRenderedPageBreak/>
-        <w:t>СООБЩЕНИЯ О</w:t>
-      </w:r>
-      <w:r>
-        <w:rPr>
-          <w:caps/>
-          <w:sz w:val="32"/>
-        </w:rPr>
-        <w:t>ПЕРАТОРУ</w:t>
-      </w:r>
-      <w:bookmarkEnd w:id="12"/>
-      <w:r>
-        <w:t xml:space="preserve"> </w:t>
-      </w:r>
-    </w:p>
-    <w:p>
-      <w:pPr>
-        <w:jc w:val="both"/>
-      </w:pPr>
-    </w:p>
-    <w:p>
-      <w:pPr>
-        <w:pStyle w:val="2"/>
-        <w:numPr>
-          <w:ilvl w:val="1"/>
-          <w:numId w:val="11"/>
-        </w:numPr>
-        <w:jc w:val="both"/>
-        <w:rPr>
-          <w:b/>
-          <w:bCs/>
-          <w:sz w:val="32"/>
-        </w:rPr>
-      </w:pPr>
-      <w:bookmarkStart w:id="13" w:name="_Toc500723689"/>
-      <w:r>
-        <w:rPr>
-          <w:b/>
-          <w:bCs/>
-          <w:sz w:val="32"/>
-        </w:rPr>
-        <w:t>Сообщение о передаче некорректных аргументов</w:t>
-      </w:r>
-      <w:bookmarkEnd w:id="13"/>
-    </w:p>
-    <w:p>
-      <w:r>
-        <w:t>О</w:t>
-      </w:r>
-      <w:r>
-        <w:t xml:space="preserve"> </w:t>
-      </w:r>
-      <w:r>
-        <w:t xml:space="preserve">передаче </w:t>
-      </w:r>
-      <w:proofErr w:type="gramStart"/>
-      <w:r>
-        <w:t>некорректных  аргумент</w:t>
-      </w:r>
-      <w:r>
-        <w:t>ов</w:t>
-      </w:r>
-      <w:proofErr w:type="gramEnd"/>
-      <w:r>
-        <w:t xml:space="preserve"> информируют следующие сообщения</w:t>
-      </w:r>
-      <w:r>
-        <w:t>:</w:t>
-      </w:r>
-    </w:p>
-    <w:p>
-      <w:pPr>
-        <w:pStyle w:val="af5"/>
-        <w:numPr>
-          <w:ilvl w:val="0"/>
-          <w:numId w:val="34"/>
-        </w:numPr>
-        <w:rPr>
-          <w:lang w:val="en-US"/>
-        </w:rPr>
-      </w:pPr>
-      <w:r>
-        <w:rPr>
-          <w:lang w:val="en-US"/>
-        </w:rPr>
-        <w:t xml:space="preserve">"Please specify the path to graph file"- </w:t>
-      </w:r>
-      <w:r>
-        <w:t>не</w:t>
-      </w:r>
-      <w:r>
-        <w:rPr>
-          <w:lang w:val="en-US"/>
-        </w:rPr>
-        <w:t xml:space="preserve"> </w:t>
-      </w:r>
-      <w:r>
-        <w:t>указан</w:t>
-      </w:r>
-      <w:r>
-        <w:rPr>
-          <w:lang w:val="en-US"/>
-        </w:rPr>
-        <w:t xml:space="preserve"> </w:t>
-      </w:r>
-      <w:r>
-        <w:t>путь</w:t>
-      </w:r>
-      <w:r>
-        <w:rPr>
-          <w:lang w:val="en-US"/>
-        </w:rPr>
-        <w:t xml:space="preserve"> </w:t>
-      </w:r>
-      <w:r>
-        <w:t>к</w:t>
-      </w:r>
-      <w:r>
-        <w:rPr>
-          <w:lang w:val="en-US"/>
-        </w:rPr>
-        <w:t xml:space="preserve"> </w:t>
-      </w:r>
-      <w:r>
-        <w:t>файлу</w:t>
-      </w:r>
-      <w:r>
-        <w:rPr>
-          <w:lang w:val="en-US"/>
-        </w:rPr>
-        <w:t xml:space="preserve"> </w:t>
-      </w:r>
-      <w:r>
-        <w:t>с</w:t>
-      </w:r>
-      <w:r>
-        <w:rPr>
-          <w:lang w:val="en-US"/>
-        </w:rPr>
-        <w:t xml:space="preserve"> </w:t>
-      </w:r>
-      <w:r>
-        <w:t>исходными</w:t>
-      </w:r>
-      <w:r>
-        <w:rPr>
-          <w:lang w:val="en-US"/>
-        </w:rPr>
-        <w:t xml:space="preserve"> </w:t>
-      </w:r>
-      <w:r>
-        <w:t>данными;</w:t>
-      </w:r>
-    </w:p>
-    <w:p>
-      <w:pPr>
-        <w:pStyle w:val="af5"/>
-        <w:numPr>
-          <w:ilvl w:val="0"/>
-          <w:numId w:val="34"/>
-        </w:numPr>
-      </w:pPr>
-      <w:r>
-        <w:t>"</w:t>
-      </w:r>
-      <w:r>
-        <w:rPr>
-          <w:lang w:val="en-US"/>
-        </w:rPr>
-        <w:t>File</w:t>
-      </w:r>
-      <w:r>
-        <w:t xml:space="preserve"> </w:t>
-      </w:r>
-      <w:r>
-        <w:rPr>
-          <w:lang w:val="en-US"/>
-        </w:rPr>
-        <w:t>is</w:t>
-      </w:r>
-      <w:r>
-        <w:t xml:space="preserve"> </w:t>
-      </w:r>
-      <w:r>
-        <w:rPr>
-          <w:lang w:val="en-US"/>
-        </w:rPr>
-        <w:t>not</w:t>
-      </w:r>
-      <w:r>
-        <w:t xml:space="preserve"> </w:t>
-      </w:r>
-      <w:r>
-        <w:rPr>
-          <w:lang w:val="en-US"/>
-        </w:rPr>
-        <w:t>exist</w:t>
-      </w:r>
-      <w:r>
-        <w:t>: {</w:t>
-      </w:r>
-      <w:proofErr w:type="spellStart"/>
-      <w:r>
-        <w:rPr>
-          <w:lang w:val="en-US"/>
-        </w:rPr>
-        <w:t>sourceFile</w:t>
-      </w:r>
-      <w:proofErr w:type="spellEnd"/>
-      <w:r>
-        <w:t>}" – не найден файл с исходными данными;</w:t>
-      </w:r>
-    </w:p>
-    <w:p>
-      <w:pPr>
-        <w:pStyle w:val="af5"/>
-        <w:numPr>
-          <w:ilvl w:val="0"/>
-          <w:numId w:val="34"/>
-        </w:numPr>
-      </w:pPr>
-      <w:r>
-        <w:t>"</w:t>
-      </w:r>
-      <w:r>
-        <w:rPr>
-          <w:lang w:val="en-US"/>
-        </w:rPr>
-        <w:t>Output</w:t>
-      </w:r>
-      <w:r>
-        <w:t xml:space="preserve"> </w:t>
-      </w:r>
-      <w:r>
-        <w:rPr>
-          <w:lang w:val="en-US"/>
-        </w:rPr>
-        <w:t>file</w:t>
-      </w:r>
-      <w:r>
-        <w:t xml:space="preserve"> </w:t>
-      </w:r>
-      <w:r>
-        <w:rPr>
-          <w:lang w:val="en-US"/>
-        </w:rPr>
-        <w:t>must</w:t>
-      </w:r>
-      <w:r>
-        <w:t xml:space="preserve"> </w:t>
-      </w:r>
-      <w:proofErr w:type="gramStart"/>
-      <w:r>
-        <w:rPr>
-          <w:lang w:val="en-US"/>
-        </w:rPr>
-        <w:t>have</w:t>
-      </w:r>
-      <w:r>
-        <w:t xml:space="preserve"> .</w:t>
-      </w:r>
-      <w:proofErr w:type="spellStart"/>
-      <w:r>
-        <w:rPr>
-          <w:lang w:val="en-US"/>
-        </w:rPr>
-        <w:t>json</w:t>
-      </w:r>
-      <w:proofErr w:type="spellEnd"/>
-      <w:proofErr w:type="gramEnd"/>
-      <w:r>
-        <w:t xml:space="preserve"> </w:t>
-      </w:r>
-      <w:r>
-        <w:rPr>
-          <w:lang w:val="en-US"/>
-        </w:rPr>
-        <w:t>extension</w:t>
-      </w:r>
-      <w:r>
-        <w:t>" – указано не верное расширение файла</w:t>
-      </w:r>
-      <w:r>
-        <w:t xml:space="preserve"> для сохранения результатов.</w:t>
-      </w:r>
-    </w:p>
-    <w:p/>
-    <w:p>
-      <w:pPr>
-        <w:pStyle w:val="2"/>
-        <w:numPr>
-          <w:ilvl w:val="1"/>
-          <w:numId w:val="11"/>
-        </w:numPr>
-        <w:jc w:val="both"/>
-        <w:rPr>
-          <w:b/>
-          <w:sz w:val="32"/>
-        </w:rPr>
-      </w:pPr>
-      <w:bookmarkStart w:id="14" w:name="_Toc500723690"/>
-      <w:r>
-        <w:rPr>
-          <w:b/>
-          <w:sz w:val="32"/>
-        </w:rPr>
-        <w:t xml:space="preserve">Сообщения о продолжительности работы функций </w:t>
-      </w:r>
-      <w:r>
-        <w:rPr>
-          <w:b/>
-          <w:sz w:val="32"/>
-          <w:lang w:val="en-US"/>
-        </w:rPr>
-        <w:t>Validate</w:t>
-      </w:r>
-      <w:r>
-        <w:rPr>
-          <w:b/>
-          <w:sz w:val="32"/>
-        </w:rPr>
-        <w:t xml:space="preserve">, </w:t>
-      </w:r>
-      <w:r>
-        <w:rPr>
-          <w:b/>
-          <w:sz w:val="32"/>
-          <w:lang w:val="en-US"/>
-        </w:rPr>
-        <w:t>Numerate</w:t>
-      </w:r>
-      <w:bookmarkEnd w:id="14"/>
-    </w:p>
-    <w:p>
-      <w:r>
-        <w:t>После выполнения функции выдается соответствующее сообщение о продолжительности работы следующего формата: "</w:t>
-      </w:r>
-      <w:proofErr w:type="spellStart"/>
-      <w:r>
-        <w:t>Function</w:t>
-      </w:r>
-      <w:proofErr w:type="spellEnd"/>
-      <w:r>
-        <w:t xml:space="preserve"> </w:t>
-      </w:r>
-      <w:proofErr w:type="spellStart"/>
-      <w:r>
-        <w:t>Validate</w:t>
-      </w:r>
-      <w:proofErr w:type="spellEnd"/>
-      <w:r>
-        <w:t>(/</w:t>
-      </w:r>
-      <w:r>
-        <w:rPr>
-          <w:lang w:val="en-US"/>
-        </w:rPr>
-        <w:t>Numerate</w:t>
-      </w:r>
-      <w:r>
-        <w:t xml:space="preserve">) </w:t>
-      </w:r>
-      <w:proofErr w:type="spellStart"/>
-      <w:r>
-        <w:t>finished</w:t>
-      </w:r>
-      <w:proofErr w:type="spellEnd"/>
-      <w:r>
-        <w:t xml:space="preserve"> </w:t>
-      </w:r>
-      <w:proofErr w:type="spellStart"/>
-      <w:r>
-        <w:t>work</w:t>
-      </w:r>
-      <w:proofErr w:type="spellEnd"/>
-      <w:r>
-        <w:t xml:space="preserve">. </w:t>
-      </w:r>
-      <w:proofErr w:type="spellStart"/>
-      <w:r>
-        <w:t>Elapsed</w:t>
-      </w:r>
-      <w:proofErr w:type="spellEnd"/>
-      <w:r>
-        <w:t xml:space="preserve">: </w:t>
-      </w:r>
-      <w:r>
-        <w:t xml:space="preserve">(время выполнения в </w:t>
-      </w:r>
-      <w:r>
-        <w:t>миллисекундах</w:t>
-      </w:r>
-      <w:r>
-        <w:t>)</w:t>
-      </w:r>
-      <w:r>
-        <w:t>"</w:t>
-      </w:r>
-      <w:r>
-        <w:t xml:space="preserve"> </w:t>
-      </w:r>
-    </w:p>
-    <w:p>
-      <w:pPr>
-        <w:pStyle w:val="2"/>
-        <w:numPr>
-          <w:ilvl w:val="1"/>
-          <w:numId w:val="11"/>
-        </w:numPr>
-        <w:jc w:val="both"/>
-        <w:rPr>
-          <w:b/>
-          <w:bCs/>
-          <w:sz w:val="32"/>
-          <w:highlight w:val="yellow"/>
-        </w:rPr>
-      </w:pPr>
-      <w:bookmarkStart w:id="15" w:name="_Toc500723691"/>
-      <w:r>
-        <w:rPr>
-          <w:b/>
-          <w:bCs/>
-          <w:sz w:val="32"/>
-          <w:highlight w:val="yellow"/>
-        </w:rPr>
-        <w:t>Сообщение об ошибках функции</w:t>
-      </w:r>
-      <w:r>
-        <w:rPr>
-          <w:b/>
-          <w:bCs/>
-          <w:sz w:val="32"/>
-          <w:highlight w:val="yellow"/>
-        </w:rPr>
-        <w:t xml:space="preserve"> </w:t>
-      </w:r>
-      <w:r>
-        <w:rPr>
-          <w:b/>
-          <w:bCs/>
-          <w:sz w:val="32"/>
-          <w:highlight w:val="yellow"/>
-          <w:lang w:val="en-US"/>
-        </w:rPr>
-        <w:t>Validate</w:t>
-      </w:r>
-      <w:bookmarkEnd w:id="15"/>
-    </w:p>
-    <w:p>
-      <w:r>
-        <w:t xml:space="preserve">Функция </w:t>
-      </w:r>
-      <w:r>
-        <w:rPr>
-          <w:lang w:val="en-US"/>
-        </w:rPr>
-        <w:t>Validate</w:t>
-      </w:r>
-      <w:r>
-        <w:t xml:space="preserve"> </w:t>
-      </w:r>
-      <w:r>
-        <w:t xml:space="preserve">после выполнения </w:t>
-      </w:r>
-      <w:r>
-        <w:t xml:space="preserve">возвращает </w:t>
-      </w:r>
-      <w:r>
-        <w:rPr>
-          <w:lang w:val="en-US"/>
-        </w:rPr>
-        <w:t>False</w:t>
-      </w:r>
-      <w:r>
-        <w:t xml:space="preserve"> – если граф </w:t>
-      </w:r>
-      <w:proofErr w:type="gramStart"/>
-      <w:r>
-        <w:t>не возможно</w:t>
-      </w:r>
-      <w:proofErr w:type="gramEnd"/>
-      <w:r>
-        <w:t xml:space="preserve"> </w:t>
-      </w:r>
-      <w:proofErr w:type="spellStart"/>
-      <w:r>
-        <w:t>пронумировать</w:t>
-      </w:r>
-      <w:proofErr w:type="spellEnd"/>
-      <w:r>
-        <w:t>.</w:t>
-      </w:r>
-    </w:p>
-    <w:p>
-      <w:pPr>
-        <w:jc w:val="both"/>
-      </w:pPr>
-      <w:r>
-        <w:tab/>
-        <w:t xml:space="preserve"> </w:t>
-      </w:r>
-    </w:p>
-    <w:p>
-      <w:pPr>
-        <w:pStyle w:val="2"/>
-        <w:jc w:val="both"/>
-        <w:rPr>
-          <w:b/>
-          <w:bCs/>
-          <w:sz w:val="32"/>
-          <w:highlight w:val="yellow"/>
-        </w:rPr>
-      </w:pPr>
-      <w:bookmarkStart w:id="16" w:name="_Toc500723692"/>
-      <w:r>
-        <w:rPr>
-          <w:b/>
-          <w:bCs/>
-          <w:sz w:val="32"/>
-          <w:highlight w:val="yellow"/>
-        </w:rPr>
-        <w:t>Сообщение об ошибках</w:t>
-      </w:r>
-      <w:r>
-        <w:rPr>
-          <w:b/>
-          <w:bCs/>
-          <w:sz w:val="32"/>
-          <w:highlight w:val="yellow"/>
-        </w:rPr>
-        <w:t xml:space="preserve"> функции</w:t>
-      </w:r>
-      <w:r>
-        <w:rPr>
-          <w:b/>
-          <w:bCs/>
-          <w:sz w:val="32"/>
-          <w:highlight w:val="yellow"/>
-        </w:rPr>
-        <w:t xml:space="preserve"> </w:t>
-      </w:r>
-      <w:r>
-        <w:rPr>
-          <w:b/>
-          <w:bCs/>
-          <w:sz w:val="32"/>
-          <w:highlight w:val="yellow"/>
-          <w:lang w:val="en-US"/>
-        </w:rPr>
-        <w:t>Numerate</w:t>
-      </w:r>
-      <w:bookmarkEnd w:id="16"/>
-    </w:p>
-    <w:p>
-      <w:r>
-        <w:t xml:space="preserve">Функция </w:t>
-      </w:r>
-      <w:r>
-        <w:rPr>
-          <w:lang w:val="en-US"/>
-        </w:rPr>
-        <w:t>Numerate</w:t>
-      </w:r>
-      <w:r>
-        <w:t xml:space="preserve"> сообщает об </w:t>
-      </w:r>
-      <w:r>
-        <w:t xml:space="preserve">ошибках после выполнения </w:t>
-      </w:r>
-      <w:r>
-        <w:t>путем в</w:t>
-      </w:r>
-      <w:r>
-        <w:t>озвращения кода ошибки:</w:t>
-      </w:r>
-    </w:p>
-    <w:p>
-      <w:pPr>
-        <w:pStyle w:val="af5"/>
-        <w:numPr>
-          <w:ilvl w:val="0"/>
-          <w:numId w:val="30"/>
-        </w:numPr>
-      </w:pPr>
-      <w:r>
-        <w:rPr>
-          <w:b/>
-        </w:rPr>
-        <w:t xml:space="preserve">0 </w:t>
-      </w:r>
-      <w:r>
-        <w:t>– функция отработала успешно</w:t>
-      </w:r>
-    </w:p>
-    <w:p>
-      <w:pPr>
-        <w:pStyle w:val="af5"/>
-        <w:numPr>
-          <w:ilvl w:val="0"/>
-          <w:numId w:val="30"/>
-        </w:numPr>
-      </w:pPr>
-      <w:r>
-        <w:rPr>
-          <w:b/>
-        </w:rPr>
-        <w:t>-1</w:t>
-      </w:r>
-      <w:r>
-        <w:t xml:space="preserve"> – невозможно восстановить нумерацию </w:t>
-      </w:r>
-      <w:r>
-        <w:t xml:space="preserve">регулярной </w:t>
-      </w:r>
-      <w:r>
-        <w:t>сетки</w:t>
-      </w:r>
-    </w:p>
-    <w:p>
-      <w:r>
-        <w:rPr>
-          <w:i/>
-        </w:rPr>
-        <w:t xml:space="preserve">Пример получения  </w:t>
-      </w:r>
-      <w:r>
-        <w:rPr>
-          <w:b/>
-        </w:rPr>
-        <w:t>0</w:t>
-      </w:r>
-      <w:r>
-        <w:rPr>
-          <w:i/>
-        </w:rPr>
-        <w:t>:</w:t>
-      </w:r>
-      <w:r>
-        <w:t xml:space="preserve"> Передача на вход функци</w:t>
-      </w:r>
-      <w:r>
-        <w:t>и</w:t>
-      </w:r>
-      <w:r>
-        <w:t xml:space="preserve"> линии</w:t>
-      </w:r>
-      <w:r>
-        <w:t>,</w:t>
-      </w:r>
-      <w:r>
-        <w:t xml:space="preserve"> соединяющ</w:t>
-      </w:r>
-      <w:r>
-        <w:t xml:space="preserve">ей </w:t>
-      </w:r>
-      <w:r>
-        <w:t xml:space="preserve">две </w:t>
-      </w:r>
-      <w:r>
-        <w:t>точки</w:t>
-      </w:r>
-      <w:r>
-        <w:t>.</w:t>
-      </w:r>
-      <w:r>
-        <w:t xml:space="preserve"> Такой граф поддается регулярной нумерации.</w:t>
-      </w:r>
-    </w:p>
-    <w:p/>
-    <w:p>
-      <w:pPr>
-        <w:jc w:val="center"/>
-      </w:pPr>
       <w:r>
         <w:rPr>
           <w:noProof/>
         </w:rPr>
         <w:drawing>
-          <wp:inline distT="0" distB="0" distL="0" distR="0" wp14:anchorId="5E21F55C" wp14:editId="217D4944">
-            <wp:extent cx="2464337" cy="1757779"/>
-            <wp:effectExtent l="0" t="0" r="0" b="0"/>
-            <wp:docPr id="2" name="Picture 2"/>
+          <wp:inline distT="0" distB="0" distL="0" distR="0" wp14:anchorId="44FB37E2" wp14:editId="749BAE11">
+            <wp:extent cx="6480175" cy="3388995"/>
+            <wp:effectExtent l="0" t="0" r="0" b="1905"/>
+            <wp:docPr id="3" name="Рисунок 3" descr="https://pp.userapi.com/c824203/v824203437/53039/9encxVrcQvo.jpg"/>
             <wp:cNvGraphicFramePr>
               <a:graphicFrameLocks xmlns:a="http://schemas.openxmlformats.org/drawingml/2006/main" noChangeAspect="1"/>
             </wp:cNvGraphicFramePr>
@@ -4204,23 +3357,36 @@
               <a:graphicData uri="http://schemas.openxmlformats.org/drawingml/2006/picture">
                 <pic:pic xmlns:pic="http://schemas.openxmlformats.org/drawingml/2006/picture">
                   <pic:nvPicPr>
-                    <pic:cNvPr id="1" name=""/>
-                    <pic:cNvPicPr/>
+                    <pic:cNvPr id="0" name="Picture 1" descr="https://pp.userapi.com/c824203/v824203437/53039/9encxVrcQvo.jpg"/>
+                    <pic:cNvPicPr>
+                      <a:picLocks noChangeAspect="1" noChangeArrowheads="1"/>
+                    </pic:cNvPicPr>
                   </pic:nvPicPr>
                   <pic:blipFill>
-                    <a:blip r:embed="rId15"/>
+                    <a:blip r:embed="rId16">
+                      <a:extLst>
+                        <a:ext uri="{28A0092B-C50C-407E-A947-70E740481C1C}">
+                          <a14:useLocalDpi xmlns:a14="http://schemas.microsoft.com/office/drawing/2010/main" val="0"/>
+                        </a:ext>
+                      </a:extLst>
+                    </a:blip>
+                    <a:srcRect/>
                     <a:stretch>
                       <a:fillRect/>
                     </a:stretch>
                   </pic:blipFill>
-                  <pic:spPr>
+                  <pic:spPr bwMode="auto">
                     <a:xfrm>
                       <a:off x="0" y="0"/>
-                      <a:ext cx="2469546" cy="1761495"/>
+                      <a:ext cx="6480175" cy="3388995"/>
                     </a:xfrm>
                     <a:prstGeom prst="rect">
                       <a:avLst/>
                     </a:prstGeom>
+                    <a:noFill/>
+                    <a:ln>
+                      <a:noFill/>
+                    </a:ln>
                   </pic:spPr>
                 </pic:pic>
               </a:graphicData>
@@ -4229,88 +3395,466 @@
         </w:drawing>
       </w:r>
     </w:p>
+    <w:p>
+      <w:pPr>
+        <w:pStyle w:val="1"/>
+        <w:jc w:val="both"/>
+        <w:rPr>
+          <w:lang w:val="en-US"/>
+        </w:rPr>
+      </w:pPr>
+      <w:r>
+        <w:br w:type="page"/>
+      </w:r>
+      <w:bookmarkStart w:id="11" w:name="_Toc501143147"/>
+      <w:r>
+        <w:rPr>
+          <w:caps/>
+          <w:sz w:val="32"/>
+        </w:rPr>
+        <w:lastRenderedPageBreak/>
+        <w:t>СООБЩЕНИЯ О</w:t>
+      </w:r>
+      <w:r>
+        <w:rPr>
+          <w:caps/>
+          <w:sz w:val="32"/>
+        </w:rPr>
+        <w:t>ПЕРАТОРУ</w:t>
+      </w:r>
+      <w:bookmarkEnd w:id="11"/>
+      <w:r>
+        <w:t xml:space="preserve"> </w:t>
+      </w:r>
+    </w:p>
+    <w:p>
+      <w:pPr>
+        <w:jc w:val="both"/>
+      </w:pPr>
+    </w:p>
+    <w:p>
+      <w:pPr>
+        <w:pStyle w:val="2"/>
+        <w:numPr>
+          <w:ilvl w:val="1"/>
+          <w:numId w:val="11"/>
+        </w:numPr>
+        <w:jc w:val="both"/>
+        <w:rPr>
+          <w:b/>
+          <w:bCs/>
+          <w:sz w:val="32"/>
+        </w:rPr>
+      </w:pPr>
+      <w:bookmarkStart w:id="12" w:name="_Toc501143148"/>
+      <w:r>
+        <w:rPr>
+          <w:b/>
+          <w:bCs/>
+          <w:sz w:val="32"/>
+        </w:rPr>
+        <w:t>Сообщение о передаче некорректных аргументов</w:t>
+      </w:r>
+      <w:bookmarkEnd w:id="12"/>
+    </w:p>
+    <w:p>
+      <w:r>
+        <w:t>О</w:t>
+      </w:r>
+      <w:r>
+        <w:t xml:space="preserve"> </w:t>
+      </w:r>
+      <w:r>
+        <w:t xml:space="preserve">передаче </w:t>
+      </w:r>
+      <w:proofErr w:type="gramStart"/>
+      <w:r>
+        <w:t>некорректных  аргумент</w:t>
+      </w:r>
+      <w:r>
+        <w:t>ов</w:t>
+      </w:r>
+      <w:proofErr w:type="gramEnd"/>
+      <w:r>
+        <w:t xml:space="preserve"> информируют следующие сообщения</w:t>
+      </w:r>
+      <w:r>
+        <w:t>:</w:t>
+      </w:r>
+    </w:p>
+    <w:p>
+      <w:pPr>
+        <w:pStyle w:val="af5"/>
+        <w:numPr>
+          <w:ilvl w:val="0"/>
+          <w:numId w:val="34"/>
+        </w:numPr>
+        <w:rPr>
+          <w:lang w:val="en-US"/>
+        </w:rPr>
+      </w:pPr>
+      <w:r>
+        <w:rPr>
+          <w:lang w:val="en-US"/>
+        </w:rPr>
+        <w:t xml:space="preserve">"Please specify the path to graph file"- </w:t>
+      </w:r>
+      <w:r>
+        <w:t>не</w:t>
+      </w:r>
+      <w:r>
+        <w:rPr>
+          <w:lang w:val="en-US"/>
+        </w:rPr>
+        <w:t xml:space="preserve"> </w:t>
+      </w:r>
+      <w:r>
+        <w:t>указан</w:t>
+      </w:r>
+      <w:r>
+        <w:rPr>
+          <w:lang w:val="en-US"/>
+        </w:rPr>
+        <w:t xml:space="preserve"> </w:t>
+      </w:r>
+      <w:r>
+        <w:t>путь</w:t>
+      </w:r>
+      <w:r>
+        <w:rPr>
+          <w:lang w:val="en-US"/>
+        </w:rPr>
+        <w:t xml:space="preserve"> </w:t>
+      </w:r>
+      <w:r>
+        <w:t>к</w:t>
+      </w:r>
+      <w:r>
+        <w:rPr>
+          <w:lang w:val="en-US"/>
+        </w:rPr>
+        <w:t xml:space="preserve"> </w:t>
+      </w:r>
+      <w:r>
+        <w:t>файлу</w:t>
+      </w:r>
+      <w:r>
+        <w:rPr>
+          <w:lang w:val="en-US"/>
+        </w:rPr>
+        <w:t xml:space="preserve"> </w:t>
+      </w:r>
+      <w:r>
+        <w:t>с</w:t>
+      </w:r>
+      <w:r>
+        <w:rPr>
+          <w:lang w:val="en-US"/>
+        </w:rPr>
+        <w:t xml:space="preserve"> </w:t>
+      </w:r>
+      <w:r>
+        <w:t>исходными</w:t>
+      </w:r>
+      <w:r>
+        <w:rPr>
+          <w:lang w:val="en-US"/>
+        </w:rPr>
+        <w:t xml:space="preserve"> </w:t>
+      </w:r>
+      <w:r>
+        <w:t>данными;</w:t>
+      </w:r>
+    </w:p>
+    <w:p>
+      <w:pPr>
+        <w:pStyle w:val="af5"/>
+        <w:numPr>
+          <w:ilvl w:val="0"/>
+          <w:numId w:val="34"/>
+        </w:numPr>
+      </w:pPr>
+      <w:r>
+        <w:t>"</w:t>
+      </w:r>
+      <w:r>
+        <w:rPr>
+          <w:lang w:val="en-US"/>
+        </w:rPr>
+        <w:t>File</w:t>
+      </w:r>
+      <w:r>
+        <w:t xml:space="preserve"> </w:t>
+      </w:r>
+      <w:r>
+        <w:rPr>
+          <w:lang w:val="en-US"/>
+        </w:rPr>
+        <w:t>is</w:t>
+      </w:r>
+      <w:r>
+        <w:t xml:space="preserve"> </w:t>
+      </w:r>
+      <w:r>
+        <w:rPr>
+          <w:lang w:val="en-US"/>
+        </w:rPr>
+        <w:t>not</w:t>
+      </w:r>
+      <w:r>
+        <w:t xml:space="preserve"> </w:t>
+      </w:r>
+      <w:r>
+        <w:rPr>
+          <w:lang w:val="en-US"/>
+        </w:rPr>
+        <w:t>exist</w:t>
+      </w:r>
+      <w:r>
+        <w:t>: {</w:t>
+      </w:r>
+      <w:proofErr w:type="spellStart"/>
+      <w:r>
+        <w:rPr>
+          <w:lang w:val="en-US"/>
+        </w:rPr>
+        <w:t>sourceFile</w:t>
+      </w:r>
+      <w:proofErr w:type="spellEnd"/>
+      <w:r>
+        <w:t>}" – не найден файл с исходными данными;</w:t>
+      </w:r>
+    </w:p>
+    <w:p>
+      <w:pPr>
+        <w:pStyle w:val="af5"/>
+        <w:numPr>
+          <w:ilvl w:val="0"/>
+          <w:numId w:val="34"/>
+        </w:numPr>
+      </w:pPr>
+      <w:r>
+        <w:t>"</w:t>
+      </w:r>
+      <w:r>
+        <w:rPr>
+          <w:lang w:val="en-US"/>
+        </w:rPr>
+        <w:t>Output</w:t>
+      </w:r>
+      <w:r>
+        <w:t xml:space="preserve"> </w:t>
+      </w:r>
+      <w:r>
+        <w:rPr>
+          <w:lang w:val="en-US"/>
+        </w:rPr>
+        <w:t>file</w:t>
+      </w:r>
+      <w:r>
+        <w:t xml:space="preserve"> </w:t>
+      </w:r>
+      <w:r>
+        <w:rPr>
+          <w:lang w:val="en-US"/>
+        </w:rPr>
+        <w:t>must</w:t>
+      </w:r>
+      <w:r>
+        <w:t xml:space="preserve"> </w:t>
+      </w:r>
+      <w:proofErr w:type="gramStart"/>
+      <w:r>
+        <w:rPr>
+          <w:lang w:val="en-US"/>
+        </w:rPr>
+        <w:t>have</w:t>
+      </w:r>
+      <w:r>
+        <w:t xml:space="preserve"> .</w:t>
+      </w:r>
+      <w:proofErr w:type="spellStart"/>
+      <w:r>
+        <w:rPr>
+          <w:lang w:val="en-US"/>
+        </w:rPr>
+        <w:t>json</w:t>
+      </w:r>
+      <w:proofErr w:type="spellEnd"/>
+      <w:proofErr w:type="gramEnd"/>
+      <w:r>
+        <w:t xml:space="preserve"> </w:t>
+      </w:r>
+      <w:r>
+        <w:rPr>
+          <w:lang w:val="en-US"/>
+        </w:rPr>
+        <w:t>extension</w:t>
+      </w:r>
+      <w:r>
+        <w:t>" – указано не верное расширение файла</w:t>
+      </w:r>
+      <w:r>
+        <w:t xml:space="preserve"> для сохранения результатов.</w:t>
+      </w:r>
+    </w:p>
     <w:p/>
     <w:p>
-      <w:r>
-        <w:rPr>
-          <w:i/>
-        </w:rPr>
-        <w:t>Пример</w:t>
-      </w:r>
-      <w:r>
-        <w:rPr>
-          <w:i/>
-        </w:rPr>
-        <w:t xml:space="preserve"> получения </w:t>
-      </w:r>
-      <w:r>
+      <w:pPr>
+        <w:pStyle w:val="2"/>
+        <w:numPr>
+          <w:ilvl w:val="1"/>
+          <w:numId w:val="11"/>
+        </w:numPr>
+        <w:jc w:val="both"/>
         <w:rPr>
           <w:b/>
-        </w:rPr>
-        <w:t>-1</w:t>
-      </w:r>
-      <w:r>
-        <w:rPr>
-          <w:i/>
-        </w:rPr>
-        <w:t>:</w:t>
-      </w:r>
-      <w:r>
-        <w:t xml:space="preserve"> Передача на вход функции несвязанного графа, заведомо неподдающегося регулярной нумерации.</w:t>
-      </w:r>
-      <w:r>
-        <w:t xml:space="preserve"> </w:t>
-      </w:r>
+          <w:sz w:val="32"/>
+        </w:rPr>
+      </w:pPr>
+      <w:bookmarkStart w:id="13" w:name="_Toc501143149"/>
+      <w:r>
+        <w:rPr>
+          <w:b/>
+          <w:sz w:val="32"/>
+        </w:rPr>
+        <w:t>Сообщения о работ</w:t>
+      </w:r>
+      <w:r>
+        <w:rPr>
+          <w:b/>
+          <w:sz w:val="32"/>
+        </w:rPr>
+        <w:t>е</w:t>
+      </w:r>
+      <w:r>
+        <w:rPr>
+          <w:b/>
+          <w:sz w:val="32"/>
+        </w:rPr>
+        <w:t xml:space="preserve"> функций </w:t>
+      </w:r>
+      <w:r>
+        <w:rPr>
+          <w:b/>
+          <w:sz w:val="32"/>
+          <w:lang w:val="en-US"/>
+        </w:rPr>
+        <w:t>Validate</w:t>
+      </w:r>
+      <w:r>
+        <w:rPr>
+          <w:b/>
+          <w:sz w:val="32"/>
+        </w:rPr>
+        <w:t xml:space="preserve">, </w:t>
+      </w:r>
+      <w:r>
+        <w:rPr>
+          <w:b/>
+          <w:sz w:val="32"/>
+          <w:lang w:val="en-US"/>
+        </w:rPr>
+        <w:t>Numerate</w:t>
+      </w:r>
+      <w:bookmarkEnd w:id="13"/>
     </w:p>
     <w:p>
+      <w:r>
+        <w:t>После выполнения функции выдается соответствующее сообщение о продолжительности работы следующего формата: "</w:t>
+      </w:r>
+      <w:proofErr w:type="spellStart"/>
+      <w:r>
+        <w:t>Function</w:t>
+      </w:r>
+      <w:proofErr w:type="spellEnd"/>
+      <w:r>
+        <w:t xml:space="preserve"> </w:t>
+      </w:r>
+      <w:proofErr w:type="spellStart"/>
+      <w:r>
+        <w:t>Validate</w:t>
+      </w:r>
+      <w:proofErr w:type="spellEnd"/>
+      <w:r>
+        <w:t>(/</w:t>
+      </w:r>
+      <w:r>
+        <w:rPr>
+          <w:lang w:val="en-US"/>
+        </w:rPr>
+        <w:t>Numerate</w:t>
+      </w:r>
+      <w:r>
+        <w:t xml:space="preserve">) </w:t>
+      </w:r>
+      <w:proofErr w:type="spellStart"/>
+      <w:r>
+        <w:t>finished</w:t>
+      </w:r>
+      <w:proofErr w:type="spellEnd"/>
+      <w:r>
+        <w:t xml:space="preserve"> </w:t>
+      </w:r>
+      <w:proofErr w:type="spellStart"/>
+      <w:r>
+        <w:t>work</w:t>
+      </w:r>
+      <w:proofErr w:type="spellEnd"/>
+      <w:r>
+        <w:t xml:space="preserve">. </w:t>
+      </w:r>
+      <w:proofErr w:type="spellStart"/>
+      <w:r>
+        <w:t>Elapsed</w:t>
+      </w:r>
+      <w:proofErr w:type="spellEnd"/>
+      <w:r>
+        <w:t xml:space="preserve">: </w:t>
+      </w:r>
+      <w:r>
+        <w:t xml:space="preserve">(время выполнения в </w:t>
+      </w:r>
+      <w:r>
+        <w:t>миллисекундах</w:t>
+      </w:r>
+      <w:r>
+        <w:t>)</w:t>
+      </w:r>
+      <w:r>
+        <w:t>"</w:t>
+      </w:r>
+      <w:r>
+        <w:t xml:space="preserve"> </w:t>
+      </w:r>
+    </w:p>
+    <w:p>
+      <w:r>
+        <w:t xml:space="preserve">После успешного выполнения функции </w:t>
+      </w:r>
+      <w:r>
+        <w:rPr>
+          <w:lang w:val="en-US"/>
+        </w:rPr>
+        <w:t>Numerate</w:t>
+      </w:r>
+      <w:r>
+        <w:t xml:space="preserve"> </w:t>
+      </w:r>
+      <w:r>
+        <w:t>выдается полный путь до файла, куда был сохранен результат.</w:t>
+      </w:r>
+    </w:p>
+    <w:p>
+      <w:r>
+        <w:t>Внутренних проверок с проверкой топологии графа не проводиться. Алгоритм работает из расчёта, что исходные данные представлены корректно.</w:t>
+      </w:r>
+    </w:p>
+    <w:p>
       <w:pPr>
         <w:ind w:left="576"/>
         <w:jc w:val="center"/>
-        <w:rPr>
-          <w:lang w:val="en-US"/>
-        </w:rPr>
-      </w:pPr>
-      <w:r>
-        <w:rPr>
-          <w:noProof/>
-        </w:rPr>
-        <w:lastRenderedPageBreak/>
-        <w:drawing>
-          <wp:inline distT="0" distB="0" distL="0" distR="0" wp14:anchorId="678EB966" wp14:editId="29FB4821">
-            <wp:extent cx="2432481" cy="2778043"/>
-            <wp:effectExtent l="0" t="0" r="6350" b="3810"/>
-            <wp:docPr id="1" name="Picture 1"/>
-            <wp:cNvGraphicFramePr>
-              <a:graphicFrameLocks xmlns:a="http://schemas.openxmlformats.org/drawingml/2006/main" noChangeAspect="1"/>
-            </wp:cNvGraphicFramePr>
-            <a:graphic xmlns:a="http://schemas.openxmlformats.org/drawingml/2006/main">
-              <a:graphicData uri="http://schemas.openxmlformats.org/drawingml/2006/picture">
-                <pic:pic xmlns:pic="http://schemas.openxmlformats.org/drawingml/2006/picture">
-                  <pic:nvPicPr>
-                    <pic:cNvPr id="1" name=""/>
-                    <pic:cNvPicPr/>
-                  </pic:nvPicPr>
-                  <pic:blipFill>
-                    <a:blip r:embed="rId16"/>
-                    <a:stretch>
-                      <a:fillRect/>
-                    </a:stretch>
-                  </pic:blipFill>
-                  <pic:spPr>
-                    <a:xfrm>
-                      <a:off x="0" y="0"/>
-                      <a:ext cx="2443776" cy="2790943"/>
-                    </a:xfrm>
-                    <a:prstGeom prst="rect">
-                      <a:avLst/>
-                    </a:prstGeom>
-                  </pic:spPr>
-                </pic:pic>
-              </a:graphicData>
-            </a:graphic>
-          </wp:inline>
-        </w:drawing>
-      </w:r>
+      </w:pPr>
     </w:p>
     <w:p>
       <w:pPr>
@@ -6442,7 +5986,7 @@
         <w:noProof/>
         <w:sz w:val="28"/>
       </w:rPr>
-      <w:t>6</w:t>
+      <w:t>7</w:t>
     </w:r>
     <w:r>
       <w:rPr>
@@ -6462,8 +6006,6 @@
         <w:sz w:val="28"/>
       </w:rPr>
     </w:pPr>
-    <w:bookmarkStart w:id="0" w:name="_GoBack"/>
-    <w:bookmarkEnd w:id="0"/>
   </w:p>
 </w:ftr>
 </file>
@@ -10386,7 +9928,6 @@
   <w:style w:type="character" w:default="1" w:styleId="a0">
     <w:name w:val="Default Paragraph Font"/>
     <w:uiPriority w:val="1"/>
-    <w:semiHidden/>
     <w:unhideWhenUsed/>
   </w:style>
   <w:style w:type="table" w:default="1" w:styleId="a1">
@@ -11191,7 +10732,7 @@
 </file>
 
 <file path=customXml/itemProps1.xml><?xml version="1.0" encoding="utf-8"?>
-<ds:datastoreItem xmlns:ds="http://schemas.openxmlformats.org/officeDocument/2006/customXml" ds:itemID="{6849D66E-E7BE-4C92-A115-7D10A583A89B}">
+<ds:datastoreItem xmlns:ds="http://schemas.openxmlformats.org/officeDocument/2006/customXml" ds:itemID="{4556E0F6-D92D-48C1-956E-CDC0EC02F837}">
   <ds:schemaRefs>
     <ds:schemaRef ds:uri="http://schemas.openxmlformats.org/officeDocument/2006/bibliography"/>
   </ds:schemaRefs>

--- a/docs/Руководство оператора консольного приложения.docx
+++ b/docs/Руководство оператора консольного приложения.docx
@@ -1461,8 +1461,6 @@
         </w:rPr>
         <w:t xml:space="preserve"> (минимальный состав аппаратных и программных средств и т.п.).  </w:t>
       </w:r>
-      <w:bookmarkStart w:id="1" w:name="_GoBack"/>
-      <w:bookmarkEnd w:id="1"/>
     </w:p>
     <w:p>
       <w:pPr>
@@ -1603,7 +1601,7 @@
       <w:r>
         <w:br w:type="page"/>
       </w:r>
-      <w:bookmarkStart w:id="2" w:name="_Toc501143139"/>
+      <w:bookmarkStart w:id="1" w:name="_Toc501143139"/>
       <w:r>
         <w:rPr>
           <w:caps/>
@@ -1612,7 +1610,7 @@
         <w:lastRenderedPageBreak/>
         <w:t>Содержание</w:t>
       </w:r>
-      <w:bookmarkEnd w:id="2"/>
+      <w:bookmarkEnd w:id="1"/>
     </w:p>
     <w:p>
       <w:pPr>
@@ -2593,7 +2591,7 @@
       <w:r>
         <w:br w:type="page"/>
       </w:r>
-      <w:bookmarkStart w:id="3" w:name="_Toc501143140"/>
+      <w:bookmarkStart w:id="2" w:name="_Toc501143140"/>
       <w:r>
         <w:rPr>
           <w:caps/>
@@ -2608,6 +2606,40 @@
           <w:sz w:val="32"/>
         </w:rPr>
         <w:t>КОНСОЛЬНОГО ПРИЛОЖЕНИЯ</w:t>
+      </w:r>
+      <w:bookmarkEnd w:id="2"/>
+    </w:p>
+    <w:p>
+      <w:pPr>
+        <w:jc w:val="both"/>
+      </w:pPr>
+    </w:p>
+    <w:p>
+      <w:pPr>
+        <w:pStyle w:val="2"/>
+        <w:jc w:val="both"/>
+        <w:rPr>
+          <w:b/>
+          <w:bCs/>
+          <w:sz w:val="32"/>
+        </w:rPr>
+      </w:pPr>
+      <w:bookmarkStart w:id="3" w:name="_Toc501143141"/>
+      <w:r>
+        <w:rPr>
+          <w:b/>
+          <w:bCs/>
+          <w:sz w:val="32"/>
+        </w:rPr>
+        <w:t xml:space="preserve">Функциональное назначение </w:t>
+      </w:r>
+      <w:r>
+        <w:rPr>
+          <w:b/>
+          <w:bCs/>
+          <w:sz w:val="32"/>
+        </w:rPr>
+        <w:t>консольного приложения</w:t>
       </w:r>
       <w:bookmarkEnd w:id="3"/>
     </w:p>
@@ -2618,6 +2650,61 @@
     </w:p>
     <w:p>
       <w:pPr>
+        <w:jc w:val="both"/>
+      </w:pPr>
+      <w:r>
+        <w:tab/>
+      </w:r>
+      <w:r>
+        <w:t>Приложения</w:t>
+      </w:r>
+      <w:r>
+        <w:t xml:space="preserve"> «</w:t>
+      </w:r>
+      <w:proofErr w:type="spellStart"/>
+      <w:r>
+        <w:rPr>
+          <w:lang w:val="en-US"/>
+        </w:rPr>
+        <w:t>MeshRecovery</w:t>
+      </w:r>
+      <w:proofErr w:type="spellEnd"/>
+      <w:r>
+        <w:t>_</w:t>
+      </w:r>
+      <w:r>
+        <w:rPr>
+          <w:lang w:val="en-US"/>
+        </w:rPr>
+        <w:t>Console</w:t>
+      </w:r>
+      <w:r>
+        <w:t>» предназначена</w:t>
+      </w:r>
+      <w:r>
+        <w:t xml:space="preserve"> для</w:t>
+      </w:r>
+      <w:r>
+        <w:t xml:space="preserve"> </w:t>
+      </w:r>
+      <w:r>
+        <w:rPr>
+          <w:rFonts w:ascii="Times New Roman CYR" w:hAnsi="Times New Roman CYR" w:cs="Times New Roman CYR"/>
+          <w:bCs/>
+        </w:rPr>
+        <w:t>решения задачи восстановления нумерации регулярной сетки</w:t>
+      </w:r>
+      <w:r>
+        <w:t xml:space="preserve">.  </w:t>
+      </w:r>
+    </w:p>
+    <w:p>
+      <w:pPr>
+        <w:jc w:val="both"/>
+      </w:pPr>
+    </w:p>
+    <w:p>
+      <w:pPr>
         <w:pStyle w:val="2"/>
         <w:jc w:val="both"/>
         <w:rPr>
@@ -2626,14 +2713,14 @@
           <w:sz w:val="32"/>
         </w:rPr>
       </w:pPr>
-      <w:bookmarkStart w:id="4" w:name="_Toc501143141"/>
+      <w:bookmarkStart w:id="4" w:name="_Toc501143142"/>
       <w:r>
         <w:rPr>
           <w:b/>
           <w:bCs/>
           <w:sz w:val="32"/>
         </w:rPr>
-        <w:t xml:space="preserve">Функциональное назначение </w:t>
+        <w:t xml:space="preserve">Эксплуатационное назначение </w:t>
       </w:r>
       <w:r>
         <w:rPr>
@@ -2645,60 +2732,23 @@
       </w:r>
       <w:bookmarkEnd w:id="4"/>
     </w:p>
+    <w:p/>
     <w:p>
       <w:pPr>
+        <w:ind w:left="576"/>
         <w:jc w:val="both"/>
       </w:pPr>
+      <w:r>
+        <w:t>Приложение</w:t>
+      </w:r>
+      <w:r>
+        <w:t xml:space="preserve"> устанавливается (скачивается с ресурса) и эксплуатируется в компании заказчика.</w:t>
+      </w:r>
     </w:p>
     <w:p>
       <w:pPr>
         <w:jc w:val="both"/>
       </w:pPr>
-      <w:r>
-        <w:tab/>
-      </w:r>
-      <w:r>
-        <w:t>Приложения</w:t>
-      </w:r>
-      <w:r>
-        <w:t xml:space="preserve"> «</w:t>
-      </w:r>
-      <w:proofErr w:type="spellStart"/>
-      <w:r>
-        <w:rPr>
-          <w:lang w:val="en-US"/>
-        </w:rPr>
-        <w:t>MeshRecovery</w:t>
-      </w:r>
-      <w:proofErr w:type="spellEnd"/>
-      <w:r>
-        <w:t>_</w:t>
-      </w:r>
-      <w:r>
-        <w:rPr>
-          <w:lang w:val="en-US"/>
-        </w:rPr>
-        <w:t>Console</w:t>
-      </w:r>
-      <w:r>
-        <w:t>» предназначена</w:t>
-      </w:r>
-      <w:r>
-        <w:t xml:space="preserve"> для</w:t>
-      </w:r>
-      <w:r>
-        <w:t xml:space="preserve"> </w:t>
-      </w:r>
-      <w:r>
-        <w:rPr>
-          <w:rFonts w:ascii="Times New Roman CYR" w:hAnsi="Times New Roman CYR" w:cs="Times New Roman CYR"/>
-          <w:bCs/>
-        </w:rPr>
-        <w:t>решения задачи восстановления нумерации регулярной сетки</w:t>
-      </w:r>
-      <w:r>
-        <w:t xml:space="preserve">.  </w:t>
-      </w:r>
     </w:p>
     <w:p>
       <w:pPr>
@@ -2707,58 +2757,6 @@
     </w:p>
     <w:p>
       <w:pPr>
-        <w:pStyle w:val="2"/>
-        <w:jc w:val="both"/>
-        <w:rPr>
-          <w:b/>
-          <w:bCs/>
-          <w:sz w:val="32"/>
-        </w:rPr>
-      </w:pPr>
-      <w:bookmarkStart w:id="5" w:name="_Toc501143142"/>
-      <w:r>
-        <w:rPr>
-          <w:b/>
-          <w:bCs/>
-          <w:sz w:val="32"/>
-        </w:rPr>
-        <w:t xml:space="preserve">Эксплуатационное назначение </w:t>
-      </w:r>
-      <w:r>
-        <w:rPr>
-          <w:b/>
-          <w:bCs/>
-          <w:sz w:val="32"/>
-        </w:rPr>
-        <w:t>консольного приложения</w:t>
-      </w:r>
-      <w:bookmarkEnd w:id="5"/>
-    </w:p>
-    <w:p/>
-    <w:p>
-      <w:pPr>
-        <w:ind w:left="576"/>
-        <w:jc w:val="both"/>
-      </w:pPr>
-      <w:r>
-        <w:t>Приложение</w:t>
-      </w:r>
-      <w:r>
-        <w:t xml:space="preserve"> устанавливается (скачивается с ресурса) и эксплуатируется в компании заказчика.</w:t>
-      </w:r>
-    </w:p>
-    <w:p>
-      <w:pPr>
-        <w:jc w:val="both"/>
-      </w:pPr>
-    </w:p>
-    <w:p>
-      <w:pPr>
-        <w:jc w:val="both"/>
-      </w:pPr>
-    </w:p>
-    <w:p>
-      <w:pPr>
         <w:pStyle w:val="1"/>
         <w:jc w:val="both"/>
         <w:rPr>
@@ -2773,7 +2771,7 @@
         </w:rPr>
         <w:br w:type="page"/>
       </w:r>
-      <w:bookmarkStart w:id="6" w:name="_Toc501143143"/>
+      <w:bookmarkStart w:id="5" w:name="_Toc501143143"/>
       <w:r>
         <w:rPr>
           <w:caps/>
@@ -2789,7 +2787,7 @@
         </w:rPr>
         <w:t>КОНСОЛЬНОГО ПРИЛОЖЕНИЯ</w:t>
       </w:r>
-      <w:bookmarkEnd w:id="6"/>
+      <w:bookmarkEnd w:id="5"/>
     </w:p>
     <w:p>
       <w:pPr>
@@ -2810,7 +2808,7 @@
           <w:sz w:val="32"/>
         </w:rPr>
       </w:pPr>
-      <w:bookmarkStart w:id="7" w:name="_Toc501143144"/>
+      <w:bookmarkStart w:id="6" w:name="_Toc501143144"/>
       <w:r>
         <w:rPr>
           <w:b/>
@@ -2819,7 +2817,7 @@
         </w:rPr>
         <w:t>Минимальный состав аппаратных средств</w:t>
       </w:r>
-      <w:bookmarkEnd w:id="7"/>
+      <w:bookmarkEnd w:id="6"/>
     </w:p>
     <w:p>
       <w:pPr>
@@ -2917,7 +2915,7 @@
           <w:sz w:val="32"/>
         </w:rPr>
       </w:pPr>
-      <w:bookmarkStart w:id="8" w:name="_Toc501143145"/>
+      <w:bookmarkStart w:id="7" w:name="_Toc501143145"/>
       <w:r>
         <w:rPr>
           <w:b/>
@@ -2926,7 +2924,7 @@
         </w:rPr>
         <w:t>Минимальный состав программных средств</w:t>
       </w:r>
-      <w:bookmarkEnd w:id="8"/>
+      <w:bookmarkEnd w:id="7"/>
     </w:p>
     <w:p>
       <w:pPr>
@@ -3034,7 +3032,7 @@
           <w:sz w:val="32"/>
         </w:rPr>
       </w:pPr>
-      <w:bookmarkStart w:id="9" w:name="_Toc501143146"/>
+      <w:bookmarkStart w:id="8" w:name="_Toc501143146"/>
       <w:r>
         <w:rPr>
           <w:b/>
@@ -3043,7 +3041,7 @@
         </w:rPr>
         <w:t>Требования к персоналу (Оператору)</w:t>
       </w:r>
-      <w:bookmarkEnd w:id="9"/>
+      <w:bookmarkEnd w:id="8"/>
     </w:p>
     <w:p>
       <w:pPr>
@@ -3073,11 +3071,11 @@
       <w:r>
         <w:t xml:space="preserve"> </w:t>
       </w:r>
-      <w:bookmarkStart w:id="10" w:name="_Hlk500722225"/>
+      <w:bookmarkStart w:id="9" w:name="_Hlk500722225"/>
       <w:r>
         <w:t>консольного приложения</w:t>
       </w:r>
-      <w:bookmarkEnd w:id="10"/>
+      <w:bookmarkEnd w:id="9"/>
       <w:r>
         <w:t>.</w:t>
       </w:r>
@@ -3225,19 +3223,11 @@
         </w:rPr>
         <w:t>)</w:t>
       </w:r>
-      <w:proofErr w:type="gramStart"/>
       <w:r>
         <w:rPr>
           <w:color w:val="000000"/>
         </w:rPr>
-        <w:t xml:space="preserve">. </w:t>
-      </w:r>
-      <w:proofErr w:type="gramEnd"/>
-      <w:r>
-        <w:rPr>
-          <w:color w:val="000000"/>
-        </w:rPr>
-        <w:t>Граф должен быть симметричный, не содержать петель</w:t>
+        <w:t>. Граф должен быть симметричный, не содержать петель</w:t>
       </w:r>
       <w:r>
         <w:t>;</w:t>
@@ -3307,13 +3297,7 @@
         <w:rPr>
           <w:color w:val="000000"/>
         </w:rPr>
-        <w:t>Это словарь, где в качестве ключа выступает номер вершины графа, в значение - соответствующие координаты регулярной сетки.</w:t>
-      </w:r>
-      <w:r>
-        <w:rPr>
-          <w:color w:val="000000"/>
-        </w:rPr>
-        <w:t xml:space="preserve"> </w:t>
+        <w:t xml:space="preserve">Это словарь, где в качестве ключа выступает номер вершины графа, в значение - соответствующие координаты регулярной сетки. </w:t>
       </w:r>
     </w:p>
     <w:p>
@@ -3406,7 +3390,7 @@
       <w:r>
         <w:br w:type="page"/>
       </w:r>
-      <w:bookmarkStart w:id="11" w:name="_Toc501143147"/>
+      <w:bookmarkStart w:id="10" w:name="_Toc501143147"/>
       <w:r>
         <w:rPr>
           <w:caps/>
@@ -3422,7 +3406,7 @@
         </w:rPr>
         <w:t>ПЕРАТОРУ</w:t>
       </w:r>
-      <w:bookmarkEnd w:id="11"/>
+      <w:bookmarkEnd w:id="10"/>
       <w:r>
         <w:t xml:space="preserve"> </w:t>
       </w:r>
@@ -3446,7 +3430,7 @@
           <w:sz w:val="32"/>
         </w:rPr>
       </w:pPr>
-      <w:bookmarkStart w:id="12" w:name="_Toc501143148"/>
+      <w:bookmarkStart w:id="11" w:name="_Toc501143148"/>
       <w:r>
         <w:rPr>
           <w:b/>
@@ -3455,7 +3439,7 @@
         </w:rPr>
         <w:t>Сообщение о передаче некорректных аргументов</w:t>
       </w:r>
-      <w:bookmarkEnd w:id="12"/>
+      <w:bookmarkEnd w:id="11"/>
     </w:p>
     <w:p>
       <w:r>
@@ -3692,7 +3676,7 @@
         <w:t>extension</w:t>
       </w:r>
       <w:r>
-        <w:t>" – указано не верное расширение файла</w:t>
+        <w:t>" – указано неверное расширение файла</w:t>
       </w:r>
       <w:r>
         <w:t xml:space="preserve"> для сохранения результатов.</w:t>
@@ -3712,7 +3696,7 @@
           <w:sz w:val="32"/>
         </w:rPr>
       </w:pPr>
-      <w:bookmarkStart w:id="13" w:name="_Toc501143149"/>
+      <w:bookmarkStart w:id="12" w:name="_Toc501143149"/>
       <w:r>
         <w:rPr>
           <w:b/>
@@ -3757,7 +3741,7 @@
         </w:rPr>
         <w:t>Numerate</w:t>
       </w:r>
-      <w:bookmarkEnd w:id="13"/>
+      <w:bookmarkEnd w:id="12"/>
     </w:p>
     <w:p>
       <w:r>
@@ -3847,7 +3831,12 @@
     </w:p>
     <w:p>
       <w:r>
-        <w:t>Внутренних проверок с проверкой топологии графа не проводиться. Алгоритм работает из расчёта, что исходные данные представлены корректно.</w:t>
+        <w:t>Внутренних проверок с проверкой топологии графа не проводит</w:t>
+      </w:r>
+      <w:bookmarkStart w:id="13" w:name="_GoBack"/>
+      <w:bookmarkEnd w:id="13"/>
+      <w:r>
+        <w:t>ся. Алгоритм работает из расчёта, что исходные данные представлены корректно.</w:t>
       </w:r>
     </w:p>
     <w:p>
@@ -9928,6 +9917,7 @@
   <w:style w:type="character" w:default="1" w:styleId="a0">
     <w:name w:val="Default Paragraph Font"/>
     <w:uiPriority w:val="1"/>
+    <w:semiHidden/>
     <w:unhideWhenUsed/>
   </w:style>
   <w:style w:type="table" w:default="1" w:styleId="a1">
@@ -10732,7 +10722,7 @@
 </file>
 
 <file path=customXml/itemProps1.xml><?xml version="1.0" encoding="utf-8"?>
-<ds:datastoreItem xmlns:ds="http://schemas.openxmlformats.org/officeDocument/2006/customXml" ds:itemID="{4556E0F6-D92D-48C1-956E-CDC0EC02F837}">
+<ds:datastoreItem xmlns:ds="http://schemas.openxmlformats.org/officeDocument/2006/customXml" ds:itemID="{5E0A8B52-30ED-489E-805C-DDE3CDC26362}">
   <ds:schemaRefs>
     <ds:schemaRef ds:uri="http://schemas.openxmlformats.org/officeDocument/2006/bibliography"/>
   </ds:schemaRefs>

--- a/docs/Руководство оператора консольного приложения.docx
+++ b/docs/Руководство оператора консольного приложения.docx
@@ -3830,13 +3830,175 @@
       </w:r>
     </w:p>
     <w:p>
-      <w:r>
-        <w:t>Внутренних проверок с проверкой топологии графа не проводит</w:t>
-      </w:r>
       <w:bookmarkStart w:id="13" w:name="_GoBack"/>
-      <w:bookmarkEnd w:id="13"/>
-      <w:r>
-        <w:t>ся. Алгоритм работает из расчёта, что исходные данные представлены корректно.</w:t>
+      <w:r>
+        <w:t>Сообщения об ошибках</w:t>
+      </w:r>
+      <w:r>
+        <w:t>:</w:t>
+      </w:r>
+    </w:p>
+    <w:p>
+      <w:pPr>
+        <w:pStyle w:val="af5"/>
+        <w:numPr>
+          <w:ilvl w:val="0"/>
+          <w:numId w:val="36"/>
+        </w:numPr>
+      </w:pPr>
+      <w:r>
+        <w:t>"</w:t>
+      </w:r>
+      <w:proofErr w:type="spellStart"/>
+      <w:r>
+        <w:t>Graph</w:t>
+      </w:r>
+      <w:proofErr w:type="spellEnd"/>
+      <w:r>
+        <w:t xml:space="preserve"> </w:t>
+      </w:r>
+      <w:proofErr w:type="spellStart"/>
+      <w:r>
+        <w:t>can</w:t>
+      </w:r>
+      <w:proofErr w:type="spellEnd"/>
+      <w:r>
+        <w:t xml:space="preserve"> </w:t>
+      </w:r>
+      <w:proofErr w:type="spellStart"/>
+      <w:r>
+        <w:t>not</w:t>
+      </w:r>
+      <w:proofErr w:type="spellEnd"/>
+      <w:r>
+        <w:t xml:space="preserve"> </w:t>
+      </w:r>
+      <w:proofErr w:type="spellStart"/>
+      <w:r>
+        <w:t>be</w:t>
+      </w:r>
+      <w:proofErr w:type="spellEnd"/>
+      <w:r>
+        <w:t xml:space="preserve"> </w:t>
+      </w:r>
+      <w:proofErr w:type="spellStart"/>
+      <w:r>
+        <w:t>numerated</w:t>
+      </w:r>
+      <w:proofErr w:type="spellEnd"/>
+      <w:r>
+        <w:t>" - если граф не удалось пронумеровать</w:t>
+      </w:r>
+      <w:r>
+        <w:t>;</w:t>
+      </w:r>
+    </w:p>
+    <w:p>
+      <w:pPr>
+        <w:pStyle w:val="af5"/>
+        <w:numPr>
+          <w:ilvl w:val="0"/>
+          <w:numId w:val="36"/>
+        </w:numPr>
+      </w:pPr>
+      <w:r>
+        <w:t>"</w:t>
+      </w:r>
+      <w:proofErr w:type="spellStart"/>
+      <w:r>
+        <w:t>Can</w:t>
+      </w:r>
+      <w:proofErr w:type="spellEnd"/>
+      <w:r>
+        <w:t xml:space="preserve"> </w:t>
+      </w:r>
+      <w:proofErr w:type="spellStart"/>
+      <w:r>
+        <w:t>not</w:t>
+      </w:r>
+      <w:proofErr w:type="spellEnd"/>
+      <w:r>
+        <w:t xml:space="preserve"> </w:t>
+      </w:r>
+      <w:proofErr w:type="spellStart"/>
+      <w:r>
+        <w:t>serialize</w:t>
+      </w:r>
+      <w:proofErr w:type="spellEnd"/>
+      <w:r>
+        <w:t xml:space="preserve"> </w:t>
+      </w:r>
+      <w:proofErr w:type="spellStart"/>
+      <w:r>
+        <w:t>result</w:t>
+      </w:r>
+      <w:proofErr w:type="spellEnd"/>
+      <w:r>
+        <w:t xml:space="preserve">" - если не удалось </w:t>
+      </w:r>
+      <w:proofErr w:type="spellStart"/>
+      <w:r>
+        <w:t>сериализовать</w:t>
+      </w:r>
+      <w:proofErr w:type="spellEnd"/>
+      <w:r>
+        <w:t xml:space="preserve"> результат</w:t>
+      </w:r>
+      <w:r>
+        <w:t>;</w:t>
+      </w:r>
+    </w:p>
+    <w:p>
+      <w:pPr>
+        <w:pStyle w:val="af5"/>
+        <w:numPr>
+          <w:ilvl w:val="0"/>
+          <w:numId w:val="36"/>
+        </w:numPr>
+      </w:pPr>
+      <w:r>
+        <w:t>"</w:t>
+      </w:r>
+      <w:proofErr w:type="spellStart"/>
+      <w:r>
+        <w:t>Can</w:t>
+      </w:r>
+      <w:proofErr w:type="spellEnd"/>
+      <w:r>
+        <w:t xml:space="preserve"> </w:t>
+      </w:r>
+      <w:proofErr w:type="spellStart"/>
+      <w:r>
+        <w:t>not</w:t>
+      </w:r>
+      <w:proofErr w:type="spellEnd"/>
+      <w:r>
+        <w:t xml:space="preserve"> </w:t>
+      </w:r>
+      <w:proofErr w:type="spellStart"/>
+      <w:r>
+        <w:t>save</w:t>
+      </w:r>
+      <w:proofErr w:type="spellEnd"/>
+      <w:r>
+        <w:t xml:space="preserve"> </w:t>
+      </w:r>
+      <w:proofErr w:type="spellStart"/>
+      <w:r>
+        <w:t>result</w:t>
+      </w:r>
+      <w:proofErr w:type="spellEnd"/>
+      <w:r>
+        <w:t>" - если не удалось сохранить результат в файл</w:t>
+      </w:r>
+      <w:r>
+        <w:t>.</w:t>
+      </w:r>
+    </w:p>
+    <w:bookmarkEnd w:id="13"/>
+    <w:p>
+      <w:r>
+        <w:t>Внутренних проверок с проверкой топологии графа не проводится. Алгоритм работает из расчёта, что исходные данные представлены корректно.</w:t>
       </w:r>
     </w:p>
     <w:p>
@@ -7746,6 +7908,92 @@
     </w:lvl>
   </w:abstractNum>
   <w:abstractNum w:abstractNumId="16" w15:restartNumberingAfterBreak="0">
+    <w:nsid w:val="44233E0C"/>
+    <w:multiLevelType w:val="hybridMultilevel"/>
+    <w:tmpl w:val="327AB8D2"/>
+    <w:lvl w:ilvl="0" w:tplc="0419000F">
+      <w:start w:val="1"/>
+      <w:numFmt w:val="decimal"/>
+      <w:lvlText w:val="%1."/>
+      <w:lvlJc w:val="left"/>
+      <w:pPr>
+        <w:ind w:left="720" w:hanging="360"/>
+      </w:pPr>
+    </w:lvl>
+    <w:lvl w:ilvl="1" w:tplc="04190019" w:tentative="1">
+      <w:start w:val="1"/>
+      <w:numFmt w:val="lowerLetter"/>
+      <w:lvlText w:val="%2."/>
+      <w:lvlJc w:val="left"/>
+      <w:pPr>
+        <w:ind w:left="1440" w:hanging="360"/>
+      </w:pPr>
+    </w:lvl>
+    <w:lvl w:ilvl="2" w:tplc="0419001B" w:tentative="1">
+      <w:start w:val="1"/>
+      <w:numFmt w:val="lowerRoman"/>
+      <w:lvlText w:val="%3."/>
+      <w:lvlJc w:val="right"/>
+      <w:pPr>
+        <w:ind w:left="2160" w:hanging="180"/>
+      </w:pPr>
+    </w:lvl>
+    <w:lvl w:ilvl="3" w:tplc="0419000F" w:tentative="1">
+      <w:start w:val="1"/>
+      <w:numFmt w:val="decimal"/>
+      <w:lvlText w:val="%4."/>
+      <w:lvlJc w:val="left"/>
+      <w:pPr>
+        <w:ind w:left="2880" w:hanging="360"/>
+      </w:pPr>
+    </w:lvl>
+    <w:lvl w:ilvl="4" w:tplc="04190019" w:tentative="1">
+      <w:start w:val="1"/>
+      <w:numFmt w:val="lowerLetter"/>
+      <w:lvlText w:val="%5."/>
+      <w:lvlJc w:val="left"/>
+      <w:pPr>
+        <w:ind w:left="3600" w:hanging="360"/>
+      </w:pPr>
+    </w:lvl>
+    <w:lvl w:ilvl="5" w:tplc="0419001B" w:tentative="1">
+      <w:start w:val="1"/>
+      <w:numFmt w:val="lowerRoman"/>
+      <w:lvlText w:val="%6."/>
+      <w:lvlJc w:val="right"/>
+      <w:pPr>
+        <w:ind w:left="4320" w:hanging="180"/>
+      </w:pPr>
+    </w:lvl>
+    <w:lvl w:ilvl="6" w:tplc="0419000F" w:tentative="1">
+      <w:start w:val="1"/>
+      <w:numFmt w:val="decimal"/>
+      <w:lvlText w:val="%7."/>
+      <w:lvlJc w:val="left"/>
+      <w:pPr>
+        <w:ind w:left="5040" w:hanging="360"/>
+      </w:pPr>
+    </w:lvl>
+    <w:lvl w:ilvl="7" w:tplc="04190019" w:tentative="1">
+      <w:start w:val="1"/>
+      <w:numFmt w:val="lowerLetter"/>
+      <w:lvlText w:val="%8."/>
+      <w:lvlJc w:val="left"/>
+      <w:pPr>
+        <w:ind w:left="5760" w:hanging="360"/>
+      </w:pPr>
+    </w:lvl>
+    <w:lvl w:ilvl="8" w:tplc="0419001B" w:tentative="1">
+      <w:start w:val="1"/>
+      <w:numFmt w:val="lowerRoman"/>
+      <w:lvlText w:val="%9."/>
+      <w:lvlJc w:val="right"/>
+      <w:pPr>
+        <w:ind w:left="6480" w:hanging="180"/>
+      </w:pPr>
+    </w:lvl>
+  </w:abstractNum>
+  <w:abstractNum w:abstractNumId="17" w15:restartNumberingAfterBreak="0">
     <w:nsid w:val="479A1733"/>
     <w:multiLevelType w:val="hybridMultilevel"/>
     <w:tmpl w:val="04A821DC"/>
@@ -7831,7 +8079,7 @@
       </w:pPr>
     </w:lvl>
   </w:abstractNum>
-  <w:abstractNum w:abstractNumId="17" w15:restartNumberingAfterBreak="0">
+  <w:abstractNum w:abstractNumId="18" w15:restartNumberingAfterBreak="0">
     <w:nsid w:val="48AC429C"/>
     <w:multiLevelType w:val="hybridMultilevel"/>
     <w:tmpl w:val="9ED61AC4"/>
@@ -7944,7 +8192,7 @@
       </w:rPr>
     </w:lvl>
   </w:abstractNum>
-  <w:abstractNum w:abstractNumId="18" w15:restartNumberingAfterBreak="0">
+  <w:abstractNum w:abstractNumId="19" w15:restartNumberingAfterBreak="0">
     <w:nsid w:val="4E816744"/>
     <w:multiLevelType w:val="hybridMultilevel"/>
     <w:tmpl w:val="ED241956"/>
@@ -8057,7 +8305,7 @@
       </w:rPr>
     </w:lvl>
   </w:abstractNum>
-  <w:abstractNum w:abstractNumId="19" w15:restartNumberingAfterBreak="0">
+  <w:abstractNum w:abstractNumId="20" w15:restartNumberingAfterBreak="0">
     <w:nsid w:val="51EF79FC"/>
     <w:multiLevelType w:val="hybridMultilevel"/>
     <w:tmpl w:val="04A821DC"/>
@@ -8143,7 +8391,7 @@
       </w:pPr>
     </w:lvl>
   </w:abstractNum>
-  <w:abstractNum w:abstractNumId="20" w15:restartNumberingAfterBreak="0">
+  <w:abstractNum w:abstractNumId="21" w15:restartNumberingAfterBreak="0">
     <w:nsid w:val="57AF09F0"/>
     <w:multiLevelType w:val="hybridMultilevel"/>
     <w:tmpl w:val="DDE4FF98"/>
@@ -8283,7 +8531,7 @@
       </w:rPr>
     </w:lvl>
   </w:abstractNum>
-  <w:abstractNum w:abstractNumId="21" w15:restartNumberingAfterBreak="0">
+  <w:abstractNum w:abstractNumId="22" w15:restartNumberingAfterBreak="0">
     <w:nsid w:val="5A9B379C"/>
     <w:multiLevelType w:val="hybridMultilevel"/>
     <w:tmpl w:val="6C4629B8"/>
@@ -8372,7 +8620,7 @@
       </w:pPr>
     </w:lvl>
   </w:abstractNum>
-  <w:abstractNum w:abstractNumId="22" w15:restartNumberingAfterBreak="0">
+  <w:abstractNum w:abstractNumId="23" w15:restartNumberingAfterBreak="0">
     <w:nsid w:val="5F34202A"/>
     <w:multiLevelType w:val="hybridMultilevel"/>
     <w:tmpl w:val="563213C8"/>
@@ -8489,7 +8737,7 @@
       </w:pPr>
     </w:lvl>
   </w:abstractNum>
-  <w:abstractNum w:abstractNumId="23" w15:restartNumberingAfterBreak="0">
+  <w:abstractNum w:abstractNumId="24" w15:restartNumberingAfterBreak="0">
     <w:nsid w:val="64793C5D"/>
     <w:multiLevelType w:val="multilevel"/>
     <w:tmpl w:val="B984A954"/>
@@ -8699,7 +8947,7 @@
       </w:rPr>
     </w:lvl>
   </w:abstractNum>
-  <w:abstractNum w:abstractNumId="24" w15:restartNumberingAfterBreak="0">
+  <w:abstractNum w:abstractNumId="25" w15:restartNumberingAfterBreak="0">
     <w:nsid w:val="6CB814AC"/>
     <w:multiLevelType w:val="hybridMultilevel"/>
     <w:tmpl w:val="DED6760A"/>
@@ -8788,7 +9036,7 @@
       </w:pPr>
     </w:lvl>
   </w:abstractNum>
-  <w:abstractNum w:abstractNumId="25" w15:restartNumberingAfterBreak="0">
+  <w:abstractNum w:abstractNumId="26" w15:restartNumberingAfterBreak="0">
     <w:nsid w:val="6D2D2961"/>
     <w:multiLevelType w:val="hybridMultilevel"/>
     <w:tmpl w:val="60A64108"/>
@@ -8901,7 +9149,7 @@
       </w:rPr>
     </w:lvl>
   </w:abstractNum>
-  <w:abstractNum w:abstractNumId="26" w15:restartNumberingAfterBreak="0">
+  <w:abstractNum w:abstractNumId="27" w15:restartNumberingAfterBreak="0">
     <w:nsid w:val="759A75A0"/>
     <w:multiLevelType w:val="hybridMultilevel"/>
     <w:tmpl w:val="9774B382"/>
@@ -8987,7 +9235,7 @@
       </w:pPr>
     </w:lvl>
   </w:abstractNum>
-  <w:abstractNum w:abstractNumId="27" w15:restartNumberingAfterBreak="0">
+  <w:abstractNum w:abstractNumId="28" w15:restartNumberingAfterBreak="0">
     <w:nsid w:val="7D6559A4"/>
     <w:multiLevelType w:val="hybridMultilevel"/>
     <w:tmpl w:val="72047284"/>
@@ -9098,13 +9346,102 @@
       <w:rPr>
         <w:rFonts w:ascii="Wingdings" w:hAnsi="Wingdings" w:hint="default"/>
       </w:rPr>
+    </w:lvl>
+  </w:abstractNum>
+  <w:abstractNum w:abstractNumId="29" w15:restartNumberingAfterBreak="0">
+    <w:nsid w:val="7FA950DC"/>
+    <w:multiLevelType w:val="hybridMultilevel"/>
+    <w:tmpl w:val="0D829B52"/>
+    <w:lvl w:ilvl="0" w:tplc="04190011">
+      <w:start w:val="1"/>
+      <w:numFmt w:val="decimal"/>
+      <w:lvlText w:val="%1)"/>
+      <w:lvlJc w:val="left"/>
+      <w:pPr>
+        <w:ind w:left="720" w:hanging="360"/>
+      </w:pPr>
+      <w:rPr>
+        <w:rFonts w:hint="default"/>
+      </w:rPr>
+    </w:lvl>
+    <w:lvl w:ilvl="1" w:tplc="04190019" w:tentative="1">
+      <w:start w:val="1"/>
+      <w:numFmt w:val="lowerLetter"/>
+      <w:lvlText w:val="%2."/>
+      <w:lvlJc w:val="left"/>
+      <w:pPr>
+        <w:ind w:left="1440" w:hanging="360"/>
+      </w:pPr>
+    </w:lvl>
+    <w:lvl w:ilvl="2" w:tplc="0419001B" w:tentative="1">
+      <w:start w:val="1"/>
+      <w:numFmt w:val="lowerRoman"/>
+      <w:lvlText w:val="%3."/>
+      <w:lvlJc w:val="right"/>
+      <w:pPr>
+        <w:ind w:left="2160" w:hanging="180"/>
+      </w:pPr>
+    </w:lvl>
+    <w:lvl w:ilvl="3" w:tplc="0419000F" w:tentative="1">
+      <w:start w:val="1"/>
+      <w:numFmt w:val="decimal"/>
+      <w:lvlText w:val="%4."/>
+      <w:lvlJc w:val="left"/>
+      <w:pPr>
+        <w:ind w:left="2880" w:hanging="360"/>
+      </w:pPr>
+    </w:lvl>
+    <w:lvl w:ilvl="4" w:tplc="04190019" w:tentative="1">
+      <w:start w:val="1"/>
+      <w:numFmt w:val="lowerLetter"/>
+      <w:lvlText w:val="%5."/>
+      <w:lvlJc w:val="left"/>
+      <w:pPr>
+        <w:ind w:left="3600" w:hanging="360"/>
+      </w:pPr>
+    </w:lvl>
+    <w:lvl w:ilvl="5" w:tplc="0419001B" w:tentative="1">
+      <w:start w:val="1"/>
+      <w:numFmt w:val="lowerRoman"/>
+      <w:lvlText w:val="%6."/>
+      <w:lvlJc w:val="right"/>
+      <w:pPr>
+        <w:ind w:left="4320" w:hanging="180"/>
+      </w:pPr>
+    </w:lvl>
+    <w:lvl w:ilvl="6" w:tplc="0419000F" w:tentative="1">
+      <w:start w:val="1"/>
+      <w:numFmt w:val="decimal"/>
+      <w:lvlText w:val="%7."/>
+      <w:lvlJc w:val="left"/>
+      <w:pPr>
+        <w:ind w:left="5040" w:hanging="360"/>
+      </w:pPr>
+    </w:lvl>
+    <w:lvl w:ilvl="7" w:tplc="04190019" w:tentative="1">
+      <w:start w:val="1"/>
+      <w:numFmt w:val="lowerLetter"/>
+      <w:lvlText w:val="%8."/>
+      <w:lvlJc w:val="left"/>
+      <w:pPr>
+        <w:ind w:left="5760" w:hanging="360"/>
+      </w:pPr>
+    </w:lvl>
+    <w:lvl w:ilvl="8" w:tplc="0419001B" w:tentative="1">
+      <w:start w:val="1"/>
+      <w:numFmt w:val="lowerRoman"/>
+      <w:lvlText w:val="%9."/>
+      <w:lvlJc w:val="right"/>
+      <w:pPr>
+        <w:ind w:left="6480" w:hanging="180"/>
+      </w:pPr>
     </w:lvl>
   </w:abstractNum>
   <w:num w:numId="1">
     <w:abstractNumId w:val="10"/>
   </w:num>
   <w:num w:numId="2">
-    <w:abstractNumId w:val="20"/>
+    <w:abstractNumId w:val="21"/>
   </w:num>
   <w:num w:numId="3">
     <w:abstractNumId w:val="1"/>
@@ -9113,16 +9450,16 @@
     <w:abstractNumId w:val="0"/>
   </w:num>
   <w:num w:numId="5">
-    <w:abstractNumId w:val="22"/>
+    <w:abstractNumId w:val="23"/>
   </w:num>
   <w:num w:numId="6">
     <w:abstractNumId w:val="6"/>
   </w:num>
   <w:num w:numId="7">
-    <w:abstractNumId w:val="23"/>
+    <w:abstractNumId w:val="24"/>
   </w:num>
   <w:num w:numId="8">
-    <w:abstractNumId w:val="23"/>
+    <w:abstractNumId w:val="24"/>
     <w:lvlOverride w:ilvl="0">
       <w:startOverride w:val="2"/>
     </w:lvlOverride>
@@ -9152,7 +9489,7 @@
     </w:lvlOverride>
   </w:num>
   <w:num w:numId="9">
-    <w:abstractNumId w:val="23"/>
+    <w:abstractNumId w:val="24"/>
     <w:lvlOverride w:ilvl="0">
       <w:startOverride w:val="3"/>
     </w:lvlOverride>
@@ -9182,7 +9519,7 @@
     </w:lvlOverride>
   </w:num>
   <w:num w:numId="10">
-    <w:abstractNumId w:val="23"/>
+    <w:abstractNumId w:val="24"/>
     <w:lvlOverride w:ilvl="0">
       <w:startOverride w:val="3"/>
     </w:lvlOverride>
@@ -9212,7 +9549,7 @@
     </w:lvlOverride>
   </w:num>
   <w:num w:numId="11">
-    <w:abstractNumId w:val="23"/>
+    <w:abstractNumId w:val="24"/>
     <w:lvlOverride w:ilvl="0">
       <w:startOverride w:val="4"/>
     </w:lvlOverride>
@@ -9242,7 +9579,7 @@
     </w:lvlOverride>
   </w:num>
   <w:num w:numId="12">
-    <w:abstractNumId w:val="25"/>
+    <w:abstractNumId w:val="26"/>
   </w:num>
   <w:num w:numId="13">
     <w:abstractNumId w:val="15"/>
@@ -9269,22 +9606,22 @@
     <w:abstractNumId w:val="11"/>
   </w:num>
   <w:num w:numId="21">
-    <w:abstractNumId w:val="26"/>
+    <w:abstractNumId w:val="27"/>
   </w:num>
   <w:num w:numId="22">
-    <w:abstractNumId w:val="19"/>
+    <w:abstractNumId w:val="20"/>
   </w:num>
   <w:num w:numId="23">
-    <w:abstractNumId w:val="16"/>
+    <w:abstractNumId w:val="17"/>
   </w:num>
   <w:num w:numId="24">
-    <w:abstractNumId w:val="18"/>
+    <w:abstractNumId w:val="19"/>
   </w:num>
   <w:num w:numId="25">
     <w:abstractNumId w:val="14"/>
   </w:num>
   <w:num w:numId="26">
-    <w:abstractNumId w:val="17"/>
+    <w:abstractNumId w:val="18"/>
   </w:num>
   <w:num w:numId="27">
     <w:abstractNumId w:val="5"/>
@@ -9293,22 +9630,28 @@
     <w:abstractNumId w:val="9"/>
   </w:num>
   <w:num w:numId="29">
-    <w:abstractNumId w:val="27"/>
+    <w:abstractNumId w:val="28"/>
   </w:num>
   <w:num w:numId="30">
     <w:abstractNumId w:val="4"/>
   </w:num>
   <w:num w:numId="31">
-    <w:abstractNumId w:val="23"/>
+    <w:abstractNumId w:val="24"/>
   </w:num>
   <w:num w:numId="32">
-    <w:abstractNumId w:val="23"/>
+    <w:abstractNumId w:val="24"/>
   </w:num>
   <w:num w:numId="33">
-    <w:abstractNumId w:val="21"/>
+    <w:abstractNumId w:val="22"/>
   </w:num>
   <w:num w:numId="34">
-    <w:abstractNumId w:val="24"/>
+    <w:abstractNumId w:val="25"/>
+  </w:num>
+  <w:num w:numId="35">
+    <w:abstractNumId w:val="16"/>
+  </w:num>
+  <w:num w:numId="36">
+    <w:abstractNumId w:val="29"/>
   </w:num>
 </w:numbering>
 </file>
@@ -10722,7 +11065,7 @@
 </file>
 
 <file path=customXml/itemProps1.xml><?xml version="1.0" encoding="utf-8"?>
-<ds:datastoreItem xmlns:ds="http://schemas.openxmlformats.org/officeDocument/2006/customXml" ds:itemID="{5E0A8B52-30ED-489E-805C-DDE3CDC26362}">
+<ds:datastoreItem xmlns:ds="http://schemas.openxmlformats.org/officeDocument/2006/customXml" ds:itemID="{A6FF1347-C6AB-46A8-8B74-0817B6BD397B}">
   <ds:schemaRefs>
     <ds:schemaRef ds:uri="http://schemas.openxmlformats.org/officeDocument/2006/bibliography"/>
   </ds:schemaRefs>
